--- a/Text/poging tot een inleiding_v3.docx
+++ b/Text/poging tot een inleiding_v3.docx
@@ -21,21 +21,7 @@
           <w:szCs w:val="22"/>
           <w:lang w:val="nl-BE" w:eastAsia="en-US" w:bidi="ar-SA"/>
         </w:rPr>
-        <w:t xml:space="preserve">Breder Kader: </w:t>
-      </w:r>
-      <w:r>
-        <w:rPr>
-          <w:rFonts w:eastAsia="Calibri" w:cs="" w:cstheme="minorBidi" w:eastAsiaTheme="minorHAnsi"/>
-          <w:b/>
-          <w:bCs/>
-          <w:color w:val="auto"/>
-          <w:kern w:val="0"/>
-          <w:position w:val="7"/>
-          <w:sz w:val="22"/>
-          <w:szCs w:val="22"/>
-          <w:lang w:val="nl-BE" w:eastAsia="en-US" w:bidi="ar-SA"/>
-        </w:rPr>
-        <w:t>mobiliteitsvraagstuk</w:t>
+        <w:t>Breder Kader: mobiliteitsvraagstuk</w:t>
       </w:r>
     </w:p>
     <w:p>
@@ -49,49 +35,7 @@
         <w:rPr>
           <w:lang w:val="nl-BE"/>
         </w:rPr>
-        <w:t>De auto is het slachtoffer geworden van zijn eigen succes: we staan meer dan ooit in de file en de CO2 van personenverkeer stijgt jaar na jaar. De belg neemt</w:t>
-      </w:r>
-      <w:r>
-        <w:rPr>
-          <w:lang w:val="nl-BE"/>
-        </w:rPr>
-        <w:t xml:space="preserve"> al snel de auto voor korte afstanden (&lt;25 km). In deze auto zit meestal </w:t>
-      </w:r>
-      <w:r>
-        <w:rPr>
-          <w:lang w:val="nl-BE"/>
-        </w:rPr>
-        <w:t xml:space="preserve">maar </w:t>
-      </w:r>
-      <w:r>
-        <w:rPr>
-          <w:lang w:val="nl-BE"/>
-        </w:rPr>
-        <w:t xml:space="preserve">1 persoon. </w:t>
-      </w:r>
-      <w:r>
-        <w:rPr>
-          <w:lang w:val="nl-BE"/>
-        </w:rPr>
-        <w:t>Het belgische wagenpark blijft groeien (tabel ##).</w:t>
-      </w:r>
-      <w:r>
-        <w:rPr>
-          <w:lang w:val="nl-BE"/>
-        </w:rPr>
-        <w:t xml:space="preserve"> Hier zien we wel een trend ontstaan. </w:t>
-      </w:r>
-      <w:r>
-        <w:rPr>
-          <w:lang w:val="nl-BE"/>
-        </w:rPr>
-        <w:t>Er worden steeds meer elektrische en hybride wagens verkocht, maar die staan natuurlijk net zo goed in de file. Mobiliteit op twee wielen kan hier een oplossing bieden.</w:t>
-      </w:r>
-      <w:r>
-        <w:rPr>
-          <w:lang w:val="nl-BE"/>
-        </w:rPr>
-        <w:t xml:space="preserve"> </w:t>
+        <w:t xml:space="preserve">De auto is het slachtoffer geworden van zijn eigen succes: we staan meer dan ooit in de file en de CO2 van personenverkeer stijgt jaar na jaar. De belg neemt al snel de auto voor korte afstanden (&lt;25 km). In deze auto zit meestal maar 1 persoon. Het Belgische wagenpark blijft groeien (tabel ##). Hier zien we wel een trend ontstaan. Er worden steeds meer elektrische en hybride wagens verkocht, maar die staan natuurlijk net zo goed in de file. Mobiliteit op twee wielen kan hier een oplossing bieden. </w:t>
       </w:r>
     </w:p>
     <w:p>
@@ -109,10 +53,10 @@
       </w:r>
       <w:r>
         <w:drawing>
-          <wp:anchor behindDoc="0" distT="0" distB="635" distL="114300" distR="114300" simplePos="0" locked="0" layoutInCell="1" allowOverlap="1" relativeHeight="6">
+          <wp:anchor behindDoc="0" distT="0" distB="635" distL="114300" distR="114300" simplePos="0" locked="0" layoutInCell="1" allowOverlap="1" relativeHeight="4">
             <wp:simplePos x="0" y="0"/>
             <wp:positionH relativeFrom="column">
-              <wp:posOffset>3584575</wp:posOffset>
+              <wp:posOffset>3177540</wp:posOffset>
             </wp:positionH>
             <wp:positionV relativeFrom="paragraph">
               <wp:posOffset>80010</wp:posOffset>
@@ -164,49 +108,7 @@
         <w:rPr>
           <w:lang w:val="nl-BE"/>
         </w:rPr>
-        <w:t xml:space="preserve"> al sinds de 19de eeuw. </w:t>
-      </w:r>
-      <w:r>
-        <w:rPr>
-          <w:lang w:val="nl-BE"/>
-        </w:rPr>
-        <w:t xml:space="preserve">Elektrische fietsen hebben het potentieel van deze tweewielers enorm verhoogd: fietsen wordt moeiteloos en stukken sneller. Spijtig genoeg neemt het risico op ongevallen ook toe bij hogere snelheid. Dat komt omdat e-bikes en speed e-bikes precies dezelfde technologie gebruiken als normale fietsen – grote wielen met smalle banden, kettingaandrijving met manuele versnellingen, mechanische handremmen – bij veel hogere snelheden. Hierdoor nemen de risico’s toe. IntuEdrive noemt dit de snelheid-veiligheid trade-off. De veiligheid kan beperkt worden verhoogd door componenten toe te voegen (bv. Bosch e-bike ABS), maar de functionaliteit </w:t>
-      </w:r>
-      <w:r>
-        <w:rPr>
-          <w:lang w:val="nl-BE"/>
-        </w:rPr>
-        <w:t xml:space="preserve">van deze systemen </w:t>
-      </w:r>
-      <w:r>
-        <w:rPr>
-          <w:lang w:val="nl-BE"/>
-        </w:rPr>
-        <w:t xml:space="preserve">blijft beperkt. </w:t>
-      </w:r>
-      <w:r>
-        <w:rPr>
-          <w:lang w:val="nl-BE"/>
-        </w:rPr>
-        <w:t xml:space="preserve">Er is een meer holistische aanpak nodig. </w:t>
-      </w:r>
-      <w:r>
-        <w:rPr>
-          <w:lang w:val="nl-BE"/>
-        </w:rPr>
-        <w:t xml:space="preserve">Bovendien bieden elektrische fietsen vandaag nog niet het gebruiksgemak en de betrouwbaarheid die de consument </w:t>
-      </w:r>
-      <w:r>
-        <w:rPr>
-          <w:lang w:val="nl-BE"/>
-        </w:rPr>
-        <w:t>gewend</w:t>
-      </w:r>
-      <w:r>
-        <w:rPr>
-          <w:lang w:val="nl-BE"/>
-        </w:rPr>
-        <w:t xml:space="preserve"> is van zijn wagen. </w:t>
+        <w:t xml:space="preserve"> al sinds de 19de eeuw. Elektrische fietsen hebben het potentieel van deze tweewielers enorm verhoogd: fietsen wordt moeiteloos en stukken sneller. Spijtig genoeg neemt het risico op ongevallen ook toe bij hogere snelheid. Dat komt omdat e-bikes en speed e-bikes precies dezelfde technologie gebruiken als normale fietsen – grote wielen met smalle banden, kettingaandrijving met manuele versnellingen, mechanische handremmen – bij veel hogere snelheden. Hierdoor nemen de risico’s toe. IntuEdrive noemt dit de snelheid-veiligheid trade-off. De veiligheid kan beperkt worden verhoogd door componenten toe te voegen (bv. Bosch e-bike ABS), maar de functionaliteit van deze systemen blijft beperkt. Er is een meer holistische aanpak nodig. Bovendien bieden elektrische fietsen vandaag nog niet het gebruiksgemak en de betrouwbaarheid die de consument gewend is van zijn wagen. </w:t>
       </w:r>
     </w:p>
     <w:p>
@@ -220,13 +122,7 @@
         <w:rPr>
           <w:lang w:val="nl-BE"/>
         </w:rPr>
-        <w:t>IntuEdrive’</w:t>
-      </w:r>
-      <w:r>
-        <w:rPr>
-          <w:lang w:val="nl-BE"/>
-        </w:rPr>
-        <w:t xml:space="preserve">s </w:t>
+        <w:t xml:space="preserve">IntuEdrive’s </w:t>
       </w:r>
       <w:r>
         <w:rPr>
@@ -240,31 +136,7 @@
         <w:rPr>
           <w:lang w:val="nl-BE"/>
         </w:rPr>
-        <w:t xml:space="preserve"> is een </w:t>
-      </w:r>
-      <w:r>
-        <w:rPr>
-          <w:lang w:val="nl-BE"/>
-        </w:rPr>
-        <w:t xml:space="preserve">snelle elektrische fiets die veiliger is dan de klassieke mechanische fiets, dankzij hun innovatie tweewielaandrijving en elektrische remfunctie. </w:t>
-      </w:r>
-      <w:r>
-        <w:rPr>
-          <w:lang w:val="nl-BE"/>
-        </w:rPr>
-        <w:t>Dit systeem reduceert de stopafstand met 60% en maakt schakelen overbodig (automatische versnellingen).</w:t>
-      </w:r>
-      <w:r>
-        <w:rPr>
-          <w:lang w:val="nl-BE"/>
-        </w:rPr>
-        <w:t xml:space="preserve"> </w:t>
-      </w:r>
-      <w:r>
-        <w:rPr>
-          <w:lang w:val="nl-BE"/>
-        </w:rPr>
-        <w:t xml:space="preserve">Het stapt ook af van de onderhoudsintensieve fietscomponenten (ketting, tandwielen, mechanische remmen). Dit maakt </w:t>
+        <w:t xml:space="preserve"> is een snelle elektrische fiets die veiliger is dan de klassieke mechanische fiets, dankzij hun innovatie tweewielaandrijving en elektrische remfunctie. Dit systeem reduceert de stopafstand met 60% en maakt schakelen overbodig (automatische versnellingen). Het stapt ook af van de onderhoudsintensieve fietscomponenten (ketting, tandwielen, mechanische remmen). Dit maakt </w:t>
       </w:r>
       <w:r>
         <w:rPr>
@@ -317,17 +189,7 @@
           <w:iCs w:val="false"/>
           <w:lang w:val="nl-BE"/>
         </w:rPr>
-        <w:t xml:space="preserve">CoSaR ervoor dat de fietser in elke situatie precies zo snel trapt als hij of zij wil. </w:t>
-      </w:r>
-      <w:r>
-        <w:rPr>
-          <w:b w:val="false"/>
-          <w:bCs w:val="false"/>
-          <w:i w:val="false"/>
-          <w:iCs w:val="false"/>
-          <w:lang w:val="nl-BE"/>
-        </w:rPr>
-        <w:t xml:space="preserve">Deze gewenste trapsnelheid – of beter trapcadans – varieert van persoon tot persoon en hangt af van omstandigheden zoals helling, tegenwind en rijsnelheid. Omdat deze gewenste cadans niet op voorhand gekend is, schakelt de transmissie momenteel op basis van een vaste wetmatigheid die tijdens testen getuned is om voor zoveel mogelijk gebruikers comfortabel aan te voelen. Wijkt deze wetmatigheid af van de gewenste cadans van een specifieke gebruiker, dan kan deze gebruiker via knoppen op het stuur tijdens het fietsen zijn of haar cadans manueel aanpassen. </w:t>
+        <w:t xml:space="preserve">CoSaR ervoor dat de fietser in elke situatie precies zo snel trapt als hij of zij wil. Deze gewenste trapsnelheid – of beter trapcadans – varieert van persoon tot persoon en hangt af van omstandigheden zoals helling, tegenwind en rijsnelheid. Omdat deze gewenste cadans niet op voorhand gekend is, schakelt de transmissie momenteel op basis van een vaste wetmatigheid die tijdens testen getuned is om voor zoveel mogelijk gebruikers comfortabel aan te voelen. Wijkt deze wetmatigheid af van de gewenste cadans van een specifieke gebruiker, dan kan deze gebruiker via knoppen op het stuur tijdens het fietsen zijn of haar cadans manueel aanpassen. </w:t>
       </w:r>
     </w:p>
     <w:p>
@@ -367,46 +229,56 @@
     <w:p>
       <w:pPr>
         <w:pStyle w:val="Normal"/>
-        <w:spacing w:lineRule="auto" w:line="240"/>
-        <w:jc w:val="both"/>
-        <w:rPr>
-          <w:b w:val="false"/>
-          <w:b w:val="false"/>
-          <w:bCs w:val="false"/>
-          <w:lang w:val="nl-BE"/>
-        </w:rPr>
-      </w:pPr>
-      <w:r>
-        <w:rPr/>
-      </w:r>
-    </w:p>
-    <w:p>
-      <w:pPr>
-        <w:pStyle w:val="Normal"/>
-        <w:jc w:val="both"/>
-        <w:rPr/>
-      </w:pPr>
-      <w:r>
-        <w:rPr>
-          <w:lang w:val="nl-BE"/>
-        </w:rPr>
-        <w:t xml:space="preserve">Maar om meer mensen op de elektrische fiets te krijgen, moeten deze aantrekkelijker worden. Zo zou een e-bike snel, veilig en intuïtief moeten zijn. Hier ontstaat echter wel een een probleem. Snelheid en veiligheid spreken elkaar tegen. Hoe sneller de fiets, hoe minder reactietijd de fietser heeft om een ongeval te ontwijken. </w:t>
-      </w:r>
-      <w:r>
-        <w:rPr>
-          <w:b/>
-          <w:bCs/>
-          <w:lang w:val="nl-BE"/>
-        </w:rPr>
-        <w:t>(hoe is het gebruiksgemak/betrouwbaarheid van de speed e-bike slecht?)</w:t>
-      </w:r>
-      <w:r>
-        <w:rPr>
-          <w:b w:val="false"/>
-          <w:bCs w:val="false"/>
-          <w:lang w:val="nl-BE"/>
-        </w:rPr>
-        <w:t xml:space="preserve"> </w:t>
+        <w:jc w:val="both"/>
+        <w:rPr/>
+      </w:pPr>
+      <w:r>
+        <w:rPr>
+          <w:lang w:val="nl-BE"/>
+        </w:rPr>
+        <w:t xml:space="preserve">Deze thesis werkt verder op het prototype geleverd door IntuEdrive, met als doel het aantrekkelijker maken van hun e-bike. Zoals reeds aangehaald schakelt de fiets automatisch. De trapcadans wordt hierdoor stabiel gehouden, ook wanneer de fietser harder of zachter trapt. Het doel is om deze instelling te veranderen door de cadans van de e-bike in real time te voorspellen aan de hand van de toestand van de fiets, zodat de trapsnelheid zich aanpast naar de huidige omstandigheden en de individuele gebruiker. Dit zorgt ervoor dat de fietser meer aandacht kan besteden aan de weg, waardoor gevaarlijke situaties kunnen vermeden worden. Om de cadans te personaliseren en dynamisch te maken naar de huidige omstandigheden zal een machine learning algoritme ontwikkeld worden dat de toestand van de fiets als input binnenkrijgt en hiermee de trapsnelheid berekent. Naast het voorspellen van de cadans, moet de fietser ook kunnen aangeven dat de huidige cadans onaangenaam is. Zo zullen de knoppen die momenteel gebruikt worden om de trapsnelheid aan te passen, opnieuw gebruikt worden om aan te geven dat het algoritme moet bijleren. </w:t>
+      </w:r>
+    </w:p>
+    <w:p>
+      <w:pPr>
+        <w:pStyle w:val="Normal"/>
+        <w:jc w:val="both"/>
+        <w:rPr/>
+      </w:pPr>
+      <w:r>
+        <w:rPr>
+          <w:lang w:val="nl-BE"/>
+        </w:rPr>
+        <w:t xml:space="preserve">Om deze doelstellingen te bereiken zal er eerst een simulatie opgezet worden die de toestand van de fiets zo goed mogelijk benadert. De berekeningen hiervoor zijn geleverd door Jorrit en zullen gecodeerd worden in python. Vervolgens worden een aantal machine learning algoritmes getest om te zien of deze het probleem aankunnen. De algoritmes maken deel uit van 2 libraries: Keras en scikit learn. </w:t>
+      </w:r>
+    </w:p>
+    <w:p>
+      <w:pPr>
+        <w:pStyle w:val="Normal"/>
+        <w:jc w:val="both"/>
+        <w:rPr/>
+      </w:pPr>
+      <w:r>
+        <w:rPr>
+          <w:lang w:val="nl-BE"/>
+        </w:rPr>
+        <w:t>De cadanscontrole moet aan verschillende eisen voldoen. Het algoritme moet draaien op een Raspberry Pi, samen met het controleprogramma van de fiets. Dus het algoritme moet vrij lightweight zijn. De voorspellingen moeten in real time berekend worden. Het doel is om aan 10Hz de cadans aan te passen, maar hoe meer voorspellingen per seconde, hoe beter.  Tragere voorspellingen kunnen hinderlijk zijn voor het rijgedrag. Tenslotte moet er natuurlijk ook rekening gehouden worden met de veiligheid van de fietser. Opeenvolgende voorspellingen mogen niet te veel van elkaar verschillen. Bovendien moet er een limiet staan op het maximum aantal toeren dat voorspeld kan worden.</w:t>
+      </w:r>
+    </w:p>
+    <w:p>
+      <w:pPr>
+        <w:pStyle w:val="Normal"/>
+        <w:jc w:val="both"/>
+        <w:rPr/>
+      </w:pPr>
+      <w:r>
+        <w:rPr>
+          <w:lang w:val="nl-BE"/>
+        </w:rPr>
+        <w:t>De algoritmes worden geëvalueerd op basis van de mean squared error. Omdat we niet exact weten wat de optimale cadans is moet er ook een notie zijn van een fietsersmodel, een actor die naar gelang van de gesimuleerde toestand beslist wat de optimale trapsnelheid is. Simpel gezegd is het fietsersmodel een functie met als input de toestand van de fiets en output een “optimale cadans”. Deze functie is speculatief en kan makkelijk vervangen worden. Ten tweede moet het algoritme kunnen bijleren met een kleine hoeveelheid data. Aanpassingen gemaakt door de gebruiker zijn enkel relevant in de huidige context. Te veel data gebruiken kan een negatieve invloed hebben op reeds correcte voorspellingen. Ten slotte moet het algoritme snel bijleren. Elke verandering moet zo snel mogelijk doorgevoerd worden en moeten een betekenisvolle impact hebben.</w:t>
+      </w:r>
+      <w:r>
+        <w:br w:type="page"/>
       </w:r>
     </w:p>
     <w:p>
@@ -419,35 +291,106 @@
         <w:rPr>
           <w:lang w:val="nl-BE"/>
         </w:rPr>
-        <w:t>IntuEdrive</w:t>
-      </w:r>
-    </w:p>
-    <w:p>
-      <w:pPr>
-        <w:pStyle w:val="Normal"/>
-        <w:jc w:val="both"/>
-        <w:rPr/>
-      </w:pPr>
-      <w:r>
-        <w:rPr>
-          <w:lang w:val="nl-BE"/>
-        </w:rPr>
-        <w:t>Voor het ontstaan van intuEdrive werkte Ir. Tomas al meerdere</w:t>
-      </w:r>
-      <w:r>
+        <w:t>Huidige systeem</w:t>
+      </w:r>
+    </w:p>
+    <w:p>
+      <w:pPr>
+        <w:pStyle w:val="Normal"/>
+        <w:jc w:val="both"/>
+        <w:rPr/>
+      </w:pPr>
+      <w:r>
+        <w:rPr>
+          <w:lang w:val="nl-BE"/>
+        </w:rPr>
+        <w:t xml:space="preserve">Het huidige systeem gebruikt een e-CVT – een elektrische continu variabele transmissie – dat ervoor zorgt dat er naadloos kan geschakeld worden tussen versnellingen, in tegenstelling tot het traditionele ketting en tandwiel systeem. Wanneer men schakelt met het oude systeem, voelt de fietser een schok, in tegenstelling tot wat de CVT brengt. Het CVT-systeem gebruikt 2 motoren die elk invloed hebben op de trapcadans. Een van de motoren bepaald de eigenlijke snelheid van de trapas, de andere motor bepaald de hoeveelheid kracht – ook wel koppel genoemd – dat geleverd moet worden. Samen zorgen deze motoren ervoor dat de fiets natuurlijk aanvoelt. </w:t>
+      </w:r>
+    </w:p>
+    <w:p>
+      <w:pPr>
+        <w:pStyle w:val="Normal"/>
+        <w:jc w:val="both"/>
+        <w:rPr/>
+      </w:pPr>
+      <w:r>
+        <w:rPr>
+          <w:lang w:val="nl-BE"/>
+        </w:rPr>
+        <w:t xml:space="preserve">Het huidige CoSaR is al enkele iteraties ouder dan het prototype van Jorrit zijn masterproef, maar in essentie is het nog steeds dezelfde fiets. Figuur </w:t>
+      </w:r>
+      <w:r>
+        <w:rPr>
+          <w:color w:val="FF0000"/>
+          <w:lang w:val="nl-BE"/>
+        </w:rPr>
+        <w:t xml:space="preserve">## </w:t>
+      </w:r>
+      <w:r>
+        <w:rPr>
+          <w:lang w:val="nl-BE"/>
+        </w:rPr>
+        <w:t>toont een blokdiagram van het huidige systeem. We gaan ervan uit dat de fietser op elk moment een bepaalde snelheid zoekt te halen, hier aangeduid met r. Deze kan variëren naar gelang de situatie. Tijdens het fietsen wordt de toestand van de fiets door de fietser aangepast. Zo kan hij of zij het geleverde koppel variëren (t_cy), i.e. meer of minder kracht op de pedalen zetten of zelfs zijn cadans aanpassen met de knoppen (u_c). Een groot deel van de fietstoestand wordt gemeten door sensoren op de fiets zoals: het koppel (t_cy,m), de hoek van de trapas (</w:t>
+      </w:r>
+      <w:r>
+        <w:rPr>
+          <w:rFonts w:cs="Calibri" w:cstheme="minorHAnsi"/>
+          <w:lang w:val="nl-BE"/>
+        </w:rPr>
+        <w:t>θ</w:t>
+      </w:r>
+      <w:r>
+        <w:rPr>
+          <w:vertAlign w:val="subscript"/>
+          <w:lang w:val="nl-BE"/>
+        </w:rPr>
+        <w:t>cr</w:t>
+      </w:r>
+      <w:r>
+        <w:rPr>
+          <w:position w:val="0"/>
+          <w:sz w:val="22"/>
+          <w:sz w:val="22"/>
+          <w:vertAlign w:val="baseline"/>
+          <w:lang w:val="nl-BE"/>
+        </w:rPr>
+        <w:t>)</w:t>
+      </w:r>
+      <w:r>
+        <w:rPr>
+          <w:lang w:val="nl-BE"/>
+        </w:rPr>
+        <w:t>, snelheid (v_bike), helling (</w:t>
+      </w:r>
+      <w:r>
+        <w:rPr>
+          <w:rFonts w:cs="Calibri" w:cstheme="minorHAnsi"/>
+          <w:lang w:val="nl-BE"/>
+        </w:rPr>
+        <w:t>α)</w:t>
+      </w:r>
+      <w:r>
+        <w:rPr>
+          <w:lang w:val="nl-BE"/>
+        </w:rPr>
+        <w:t>, etc. Deze output wordt gebruikt door de controller om de fiets verder aan te sturen. Deze controller draait op een Raspberry Pi en is gecodeerd in C. De cadans controller, wat in deze thesis uitgewerkt zal worden, zal deze metingen gebruiken om de cadans te voorspellen die dan gebruikt kan worden door de controller.</w:t>
+      </w:r>
+    </w:p>
+    <w:p>
+      <w:pPr>
+        <w:pStyle w:val="Normal"/>
+        <w:jc w:val="both"/>
+        <w:rPr>
+          <w:lang w:val="nl-BE"/>
+        </w:rPr>
+      </w:pPr>
+      <w:r>
+        <w:rPr/>
         <w:drawing>
-          <wp:anchor behindDoc="0" distT="0" distB="0" distL="114300" distR="0" simplePos="0" locked="0" layoutInCell="1" allowOverlap="1" relativeHeight="5">
-            <wp:simplePos x="0" y="0"/>
-            <wp:positionH relativeFrom="column">
-              <wp:posOffset>3864610</wp:posOffset>
-            </wp:positionH>
-            <wp:positionV relativeFrom="paragraph">
-              <wp:posOffset>18415</wp:posOffset>
-            </wp:positionV>
-            <wp:extent cx="1800860" cy="1183640"/>
+          <wp:inline distT="0" distB="0" distL="0" distR="0">
+            <wp:extent cx="5731510" cy="1995805"/>
             <wp:effectExtent l="0" t="0" r="0" b="0"/>
-            <wp:wrapSquare wrapText="bothSides"/>
-            <wp:docPr id="2" name="Afbeelding 2" descr=""/>
+            <wp:docPr id="2" name="Afbeelding 1" descr=""/>
             <wp:cNvGraphicFramePr>
               <a:graphicFrameLocks xmlns:a="http://schemas.openxmlformats.org/drawingml/2006/main" noChangeAspect="1"/>
             </wp:cNvGraphicFramePr>
@@ -455,290 +398,13 @@
               <a:graphicData uri="http://schemas.openxmlformats.org/drawingml/2006/picture">
                 <pic:pic xmlns:pic="http://schemas.openxmlformats.org/drawingml/2006/picture">
                   <pic:nvPicPr>
-                    <pic:cNvPr id="2" name="Afbeelding 2" descr=""/>
+                    <pic:cNvPr id="2" name="Afbeelding 1" descr=""/>
                     <pic:cNvPicPr>
                       <a:picLocks noChangeAspect="1" noChangeArrowheads="1"/>
                     </pic:cNvPicPr>
                   </pic:nvPicPr>
                   <pic:blipFill>
                     <a:blip r:embed="rId3"/>
-                    <a:stretch>
-                      <a:fillRect/>
-                    </a:stretch>
-                  </pic:blipFill>
-                  <pic:spPr bwMode="auto">
-                    <a:xfrm>
-                      <a:off x="0" y="0"/>
-                      <a:ext cx="1800860" cy="1183640"/>
-                    </a:xfrm>
-                    <a:prstGeom prst="rect">
-                      <a:avLst/>
-                    </a:prstGeom>
-                  </pic:spPr>
-                </pic:pic>
-              </a:graphicData>
-            </a:graphic>
-          </wp:anchor>
-        </w:drawing>
-      </w:r>
-      <w:r>
-        <w:rPr>
-          <w:lang w:val="nl-BE"/>
-        </w:rPr>
-        <w:t xml:space="preserve"> </w:t>
-      </w:r>
-      <w:r>
-        <w:rPr>
-          <w:lang w:val="nl-BE"/>
-        </w:rPr>
-        <w:t xml:space="preserve">keren samen met de Universiteit KU Leuven om zijn idee stap per stap uit te werken. Na jaren van samenwerking met de Universiteit werpte dit vruchten af. Uit Jorrit zijn masterproef, in het schooljaar 2016-2017, ontstond dan het eerste prototype. Dit werkte beter dan verwacht. Vanaf dan besloten ze samen intuEdrive op te richten in December 2017. </w:t>
-      </w:r>
-    </w:p>
-    <w:p>
-      <w:pPr>
-        <w:pStyle w:val="Normal"/>
-        <w:jc w:val="both"/>
-        <w:rPr/>
-      </w:pPr>
-      <w:r>
-        <w:rPr>
-          <w:lang w:val="nl-BE"/>
-        </w:rPr>
-        <w:t xml:space="preserve">visie mobiliteit elektrisch op 2 wielen. Missie = beter 2 wieler mobiliteit creëren door speed e-bike veiliger, makkelijker in gebruik en betrouwbaarder maken. </w:t>
-      </w:r>
-      <w:r>
-        <w:rPr>
-          <w:lang w:val="nl-BE"/>
-        </w:rPr>
-        <w:t>Komen in 2020 op de markt. Cosar in productie in najaar 2019 en intuedrive zal in 2020 1000 cosars bouwen. (appendix) ir tomas was directeur. In 2010 starte hij met cosar proejct</w:t>
-      </w:r>
-    </w:p>
-    <w:p>
-      <w:pPr>
-        <w:pStyle w:val="Normal"/>
-        <w:jc w:val="both"/>
-        <w:rPr/>
-      </w:pPr>
-      <w:r>
-        <w:rPr>
-          <w:lang w:val="nl-BE"/>
-        </w:rPr>
-        <w:t>Het is misschien al duidelijk, maar intuEdrive maakt elektrische fietsen. Het is niet zomaar een standaard e-bike. De elektrische fiets geproduceerd door intuEdrive is een speed e-bike. Dit houdt in dat deze fiets een topsnelheid kan behalen van 45km/h, tegenover 25km/h van de normale pedelec. Maar met deze verhoging in snelheid komt natuurlijk een groter risico. Dankzij de implementatie van hun e-CVT systeem, gecombineerd met een stevig frame, kleinere wielen en dikkere banden maakt CoSaR: the Convenient, Safe and Reliable speed E-bike. Naast veiligheid, is CoSaR ook intuïtief te gebruiken. De fietser kan remmen door de pedalen stil te houden in een bepaalde positie. Dit is geïnspireerd door one-pedal drive.</w:t>
-      </w:r>
-    </w:p>
-    <w:p>
-      <w:pPr>
-        <w:pStyle w:val="Normal"/>
-        <w:jc w:val="both"/>
-        <w:rPr/>
-      </w:pPr>
-      <w:r>
-        <w:rPr>
-          <w:lang w:val="nl-BE"/>
-        </w:rPr>
-        <w:t>Het e-CVT systeem, ofwel elektrische continue variabele transmissie, heeft vele voordelen. Ten eerste verlaagt het systeem de remafstand met meer dan 60%. Hier bovenop heeft de fiets ook nog elektrische remmen en kan deze automatisch schakelen. Hierdoor kan de fietser meer aandacht besteden aan de weg dan aan randzaken. Dit resulteert in twee keer meer ruimte om een ongeval te ontwijken. De fiets heeft meer tractie in vergelijking met de traditionele elektrische fietsen. Een veilige en intuïtieve rijervaring maakt CoSaR: the Convenient, Safe and Reliable speed E-bike. Bovendien is het onderhoudsvrij en makkelijk te gebruiken. We kunnen dus zeggen dat CoSaR een goed alternatief levert voor de auto.</w:t>
-      </w:r>
-    </w:p>
-    <w:p>
-      <w:pPr>
-        <w:pStyle w:val="Heading1"/>
-        <w:jc w:val="both"/>
-        <w:rPr/>
-      </w:pPr>
-      <w:r>
-        <w:rPr>
-          <w:lang w:val="nl-BE"/>
-        </w:rPr>
-        <w:t>Doel van de thesis</w:t>
-      </w:r>
-    </w:p>
-    <w:p>
-      <w:pPr>
-        <w:pStyle w:val="Normal"/>
-        <w:jc w:val="both"/>
-        <w:rPr/>
-      </w:pPr>
-      <w:r>
-        <w:rPr>
-          <w:lang w:val="nl-BE"/>
-        </w:rPr>
-        <w:t>Deze thesis werkt verder op het prototype geleverd door intuEdrive, met als doel het aantrekkelijker maken van hun e-bike. Zoals reeds aangehaald blijft de cadans stabiel in het huidige systeem. Hoe hard of zacht de fietser ook trapt, de cadans zal steeds hetzelfde blijven. Het doel is om deze instelling te veranderen door de cadans van de e-bike in real time te voorspellen aan de hand van de toestand van de fiets. Met deze oplossing zal de fietser meer aandacht kunnen besteden aan de weg. Waardoor gevaarlijke situaties ontweken kunnen worden.</w:t>
-      </w:r>
-    </w:p>
-    <w:p>
-      <w:pPr>
-        <w:pStyle w:val="Normal"/>
-        <w:jc w:val="both"/>
-        <w:rPr/>
-      </w:pPr>
-      <w:r>
-        <w:rPr>
-          <w:lang w:val="nl-BE"/>
-        </w:rPr>
-        <w:t xml:space="preserve">Het voornaamste probleem hier is dat de optimale cadans van een fietser varieert van persoon tot persoon. Voor dit probleem zal een machine learning algoritme ontwikkeld worden dat de toestand die de fiets meet als input binnenkrijgt en hiermee een zo goed mogelijke voorspelling maakt. Deze voorspelling zal dan doorgegeven worden aan de fietscontroller die dan de nodige aanpassingen zal maken. </w:t>
-      </w:r>
-    </w:p>
-    <w:p>
-      <w:pPr>
-        <w:pStyle w:val="Normal"/>
-        <w:jc w:val="both"/>
-        <w:rPr/>
-      </w:pPr>
-      <w:r>
-        <w:rPr>
-          <w:lang w:val="nl-BE"/>
-        </w:rPr>
-        <w:t>Naast het voorspellen van de cadans, moet de fietser ook kunnen aangeven dat de voorspelde cadans incorrect is. Zo zou de fietser op een knop moeten drukken om aan te geven dat het algoritme foute voorspellingen maakt. Er zullen twee knoppen beschikbaar zijn. 1 voor aan te geven dat de cadans te hoog is en 1 voor een te lage cadans. Bijvoorbeeld: de gebruiker fietst een berg op en trapt 70rpm. Dit vindt hij niet goed omdat hij liever sneller trapt, in plaats van veel kracht op de pedalen te zetten. Dus drukt hij op de knop om zijn cadans te verhogen. Achter de schermen leert het machine learning algoritme bij dat de fietser in de huidige situatie een hogere cadans wil. Even later zou het algoritme een hogere cadans moeten voorspellen. De voorspellingen in andere situaties zouden quasi hetzelfde moeten blijven.</w:t>
-      </w:r>
-    </w:p>
-    <w:p>
-      <w:pPr>
-        <w:pStyle w:val="Normal"/>
-        <w:jc w:val="both"/>
-        <w:rPr/>
-      </w:pPr>
-      <w:r>
-        <w:rPr>
-          <w:lang w:val="nl-BE"/>
-        </w:rPr>
-        <w:t xml:space="preserve">Om deze doelstellingen te bereiken zal er eerst een simulatie opgezet worden die de fiets zo goed mogelijk benadert. De berekeningen hiervoor zijn geleverd door Jorrit en zullen gecodeerd worden in python. Vervolgens worden een aantal machine learning algoritmes getest om te zien of deze het probleem aankunnen. De algoritmes maken deel uit van 2 libraries: Keras en scikit learn. </w:t>
-      </w:r>
-    </w:p>
-    <w:p>
-      <w:pPr>
-        <w:pStyle w:val="Normal"/>
-        <w:jc w:val="both"/>
-        <w:rPr/>
-      </w:pPr>
-      <w:r>
-        <w:rPr>
-          <w:lang w:val="nl-BE"/>
-        </w:rPr>
-        <w:t>Er zijn verschillende eisen waar dit programma aan moet voldoen. Het algoritme moet draaien op een Raspberry Pi, samen met het controleprogramma van de fiets. De voorspellingen moeten in real time op de fiets berekend worden.Hoe meer voorspellingen per seconde, hoe beter. Het doel is om aan 10Hz de cadans aan te passen. Trager dan dit zou merkbaar kunnen zijn door de gebruiker, wat kan leiden tot een onaangename rijervaring. Er moet natuurlijk ook rekening gehouden worden met de veiligheid van de fietser. Zo mogen opeenvolgende voorspellingen niet veel van elkaar verschillen en moet er een limiet staan op het maximum aantal toeren dat voorspeld kan worden.</w:t>
-      </w:r>
-    </w:p>
-    <w:p>
-      <w:pPr>
-        <w:pStyle w:val="Normal"/>
-        <w:jc w:val="both"/>
-        <w:rPr/>
-      </w:pPr>
-      <w:r>
-        <w:rPr>
-          <w:lang w:val="nl-BE"/>
-        </w:rPr>
-        <w:t>Als performantie indicator voor de verschillende algoritmes wordt er de Mean Squared Error gebruikt. Om deze indicator te gebruiken moet er ook een notie zijn van een fietsersmodel. Een soort van actor die naar gelang van de gesimuleerde toestand van de fiets gaat beslissen wat de optimale cadans is. Simpel gezegd is het fietsersmodel een functie met als input de toestand van de fiets en output een “optimale cadans”. Deze functie is speculatief en kan makkelijk vervangen worden. Ten tweede moet het algoritme kunnen bijleren met een kleine hoeveelheid data. Aanpassingen gemaakt door de fietser zijn van toepassing op de recente toestand van de fiets. Er kan dus maar een beperkte hoeveelheid aan data gebruikt worden van de laatste X aantal seconden. Ten slotte wordt er vereist dat het algoritme snel bijleert, zowel op vlak van performantie als het aantal learning cycles. Elke verandering van de gebruiker gebeurt liefst in real time. Hier zit echter wel wat speling op. En de veranderingen moeten een betekenisvolle impact hebben.</w:t>
-      </w:r>
-    </w:p>
-    <w:p>
-      <w:pPr>
-        <w:pStyle w:val="Normal"/>
-        <w:jc w:val="both"/>
-        <w:rPr/>
-      </w:pPr>
-      <w:r>
-        <w:rPr/>
-      </w:r>
-    </w:p>
-    <w:p>
-      <w:pPr>
-        <w:pStyle w:val="Normal"/>
-        <w:jc w:val="both"/>
-        <w:rPr>
-          <w:lang w:val="nl-BE"/>
-        </w:rPr>
-      </w:pPr>
-      <w:r>
-        <w:rPr>
-          <w:highlight w:val="yellow"/>
-          <w:lang w:val="nl-BE"/>
-        </w:rPr>
-        <w:t>VUL HIER AAN (uittesten op echte data, op fiets zetten...)</w:t>
-      </w:r>
-    </w:p>
-    <w:p>
-      <w:pPr>
-        <w:pStyle w:val="Heading1"/>
-        <w:jc w:val="both"/>
-        <w:rPr>
-          <w:lang w:val="nl-BE"/>
-        </w:rPr>
-      </w:pPr>
-      <w:r>
-        <w:rPr>
-          <w:lang w:val="nl-BE"/>
-        </w:rPr>
-        <w:t>Huidige systeem</w:t>
-      </w:r>
-    </w:p>
-    <w:p>
-      <w:pPr>
-        <w:pStyle w:val="Normal"/>
-        <w:jc w:val="both"/>
-        <w:rPr/>
-      </w:pPr>
-      <w:r>
-        <w:rPr>
-          <w:lang w:val="nl-BE"/>
-        </w:rPr>
-        <w:t>Het is als sinds 2011 de droom van Tomas om een perfecte E-bike te maken, wanneer Tomas nog werkte bij Toyota. Het idee hier was om een E-bike te bouwen gemengd met enkele karakteristieken van een auto. Zo gebruikt de e-bike een transmissie gelijkaardig aan die van de Toyota Prius hybrid. De implementatie gebruikt een Continue Variabele Transmissie, of kortweg CVT. Er zijn verschillende soorten CVT’s: een mechanische, een hydraulische en een elektrische. De fiets gebruikt de elektrische variant hiervan. Deze gebruikt 2 motoren elk met hun eigen functie. De ene motor stuurt de trapcadans aan. De andere motor reguleert de hoeveelheid kracht dat op de pedalen gezet wordt. Samen zorgen deze motoren ervoor dat de fiets natuurlijk aanvoelt. De motoren worden aangestuurd door de controller. Deze is geprogrammeerd in C.</w:t>
-      </w:r>
-    </w:p>
-    <w:p>
-      <w:pPr>
-        <w:pStyle w:val="Normal"/>
-        <w:jc w:val="both"/>
-        <w:rPr/>
-      </w:pPr>
-      <w:r>
-        <w:rPr>
-          <w:lang w:val="nl-BE"/>
-        </w:rPr>
-        <w:t xml:space="preserve">Het huidige prototype, is al enkele iteraties ouder dan het prototype van Jorrit zijn masterproef, maar in essentie is het nog steeds dezelfde fiets. Figuur </w:t>
-      </w:r>
-      <w:r>
-        <w:rPr>
-          <w:color w:val="FF0000"/>
-          <w:lang w:val="nl-BE"/>
-        </w:rPr>
-        <w:t xml:space="preserve">## </w:t>
-      </w:r>
-      <w:r>
-        <w:rPr>
-          <w:lang w:val="nl-BE"/>
-        </w:rPr>
-        <w:t>toont een blokdiagram van het huidige systeem. De fietser zoekt op elk moment een bepaalde snelheid te halen, hier aangeduid met r. Deze kan variëren naar gelang de situatie waarin de fietser zich bevindt. Bijvoorbeeld wanneer de fietser bergop rijdt kan de gewilde snelheid trager zijn dan bergaf. De fietser oefent ook acties uit op de fiets. Deze acties, hier u, zijn: de hoeveelheid kracht uitgeoefend op de pedalen, of er al dan niet aangegeven wordt dat de voorspellingen aangepast moeten worden, en tot slotte het besturen van de fiets. Met het laatste zal geen rekening gehouden worden. De fiets heeft als output verschillende metingen. De voornaamste metingen zijn: de hoek van de trapas, de gemeten kracht op de pedalen, de snelheid van de fiets en de helling waarop de fiets zich bevindt. Deze output wordt gebruikt door de controller om de fiets verder aan te sturen. Deze controller draait op een Raspberry Pi. Voorafgaand deze thesis zorgde de controller ervoor dat de cadans op een stabiel niveau blijft van 70 rpm. De controller doet dit door continu te motoren aan te spreken en indien nodig te schakelen. Als er geen versnellingen meer overblijven, wanneer de fietser bijvoorbeeld heel hard aan het trappen is, dan zal de cadans uiteindelijk boven de 70 rpm gaan. De cadans controller, wat in deze thesis uitgewerkt zal worden, moet deze instelling overpakken door de output van de fiets te analyseren.</w:t>
-      </w:r>
-    </w:p>
-    <w:p>
-      <w:pPr>
-        <w:pStyle w:val="Normal"/>
-        <w:jc w:val="both"/>
-        <w:rPr>
-          <w:lang w:val="nl-BE"/>
-        </w:rPr>
-      </w:pPr>
-      <w:r>
-        <w:rPr/>
-        <w:drawing>
-          <wp:inline distT="0" distB="0" distL="0" distR="0">
-            <wp:extent cx="5731510" cy="1995805"/>
-            <wp:effectExtent l="0" t="0" r="0" b="0"/>
-            <wp:docPr id="3" name="Afbeelding 1" descr=""/>
-            <wp:cNvGraphicFramePr>
-              <a:graphicFrameLocks xmlns:a="http://schemas.openxmlformats.org/drawingml/2006/main" noChangeAspect="1"/>
-            </wp:cNvGraphicFramePr>
-            <a:graphic xmlns:a="http://schemas.openxmlformats.org/drawingml/2006/main">
-              <a:graphicData uri="http://schemas.openxmlformats.org/drawingml/2006/picture">
-                <pic:pic xmlns:pic="http://schemas.openxmlformats.org/drawingml/2006/picture">
-                  <pic:nvPicPr>
-                    <pic:cNvPr id="3" name="Afbeelding 1" descr=""/>
-                    <pic:cNvPicPr>
-                      <a:picLocks noChangeAspect="1" noChangeArrowheads="1"/>
-                    </pic:cNvPicPr>
-                  </pic:nvPicPr>
-                  <pic:blipFill>
-                    <a:blip r:embed="rId4"/>
                     <a:stretch>
                       <a:fillRect/>
                     </a:stretch>
@@ -845,6 +511,7 @@
         </w:rPr>
         <w:t>,</w:t>
       </w:r>
+      <w:bookmarkStart w:id="0" w:name="__DdeLink__125_3595099649"/>
       <w:r>
         <w:rPr>
           <w:rFonts w:cs="Calibri" w:cstheme="minorHAnsi"/>
@@ -852,14 +519,15 @@
         </w:rPr>
         <w:t>α</w:t>
       </w:r>
+      <w:bookmarkEnd w:id="0"/>
       <w:r>
         <w:rPr>
           <w:lang w:val="nl-BE"/>
         </w:rPr>
         <w:t>] (TODO: deftig afbeelden</w:t>
       </w:r>
-      <w:bookmarkStart w:id="0" w:name="_GoBack"/>
-      <w:bookmarkEnd w:id="0"/>
+      <w:bookmarkStart w:id="1" w:name="_GoBack"/>
+      <w:bookmarkEnd w:id="1"/>
       <w:r>
         <w:rPr>
           <w:lang w:val="nl-BE"/>
@@ -888,7 +556,7 @@
       <w:pPr>
         <w:pStyle w:val="Normal"/>
         <w:spacing w:before="0" w:after="160"/>
-        <w:jc w:val="both"/>
+        <w:jc w:val="left"/>
         <w:rPr>
           <w:b/>
           <w:b/>
@@ -932,29 +600,21 @@
         <w:rPr>
           <w:lang w:val="nl-BE"/>
         </w:rPr>
-        <w:t xml:space="preserve">Het voordeel van de fietssimulatie is de enorme flexibiliteit. Uren aan data kan in een moment tijd gegenereerd worden, waardoor het makkelijk is om verschillende tests uit te voeren. Er is wel een hoop gelogde data beschikbaar. Maar deze heeft veel nul waarden, aangezien er niet constant door gefietst kan worden. Hierdoor is het moeilijk om een lange reeks van opeenvolgende data punten te verkrijgen. Bovendien kan deze data een bias hebben voor een bepaalde route. Waardoor we niet genoeg data hebben in verschillende omstandigheden. Met de fietssimulatie kunnen makkelijk verschillende situaties gegenereerd worden, waardoor we over enorm gevarieerde data kunnen beschikken. </w:t>
-        <w:br/>
-        <w:t>Het voornaamste nadeel is dan toch wel de onnatuurlijke consistentie van de fietssimulatie. De geprogrammeerde actor is zeer consistent met de hoeveelheid vermogen dat hij levert. Er kan wel wat ruis toegevoegd worden, of zelfs een dominant been. Maar er is toch nog wel een verschil met een echte fietser. Zo zullen opeenvolgende cycli van de simulatie niet ver uit elkaar liggen en een trend vormen. Deze trend is bijvoorbeeld het versnellen van de cadans. Een menselijke fietser daarentegen trapt inconsistent. Er zal bijvoorbeeld wel een gelijkaardige trend ontstaan, maar opeenvolgende cycli tonen een eerder inconsistente versnelling of vertraging.</w:t>
-      </w:r>
-    </w:p>
-    <w:p>
-      <w:pPr>
-        <w:pStyle w:val="Normal"/>
-        <w:spacing w:before="0" w:after="160"/>
-        <w:jc w:val="both"/>
-        <w:rPr>
-          <w:b/>
-          <w:b/>
-          <w:bCs/>
-        </w:rPr>
-      </w:pPr>
-      <w:r>
-        <w:rPr>
-          <w:b/>
-          <w:bCs/>
-          <w:lang w:val="nl-BE"/>
-        </w:rPr>
-        <w:t>blokdiagram van formules, cadans in functie van snelheid</w:t>
+        <w:t>Het voordeel van de fietssimulatie is de enorme flexibiliteit. Uren aan data kan in een moment tijd gegenereerd worden, waardoor het makkelijk is om verschillende tests uit te voeren. Er is wel een hoop gelogde data beschikbaar. Maar deze heeft veel nul waarden, aangezien er niet constant door gefietst kan worden. Hierdoor is het moeilijk om een lange reeks van opeenvolgende data punten te verkrijgen. Bovendien kan deze data een bias hebben voor een bepaalde route. Waardoor we niet genoeg data hebben in verschillende omstandigheden. Met de fietssimulatie kunnen makkelijk verschillende situaties gegenereerd worden, waardoor we over enorm gevarieerde data kunnen beschikken. Tenslotte is het mogelijk om slechts 1 parameter aan te passen tijdens tests, wat praktisch onmogelijk is in realiteit.</w:t>
+      </w:r>
+    </w:p>
+    <w:p>
+      <w:pPr>
+        <w:pStyle w:val="Normal"/>
+        <w:spacing w:before="0" w:after="160"/>
+        <w:jc w:val="both"/>
+        <w:rPr/>
+      </w:pPr>
+      <w:r>
+        <w:rPr>
+          <w:lang w:val="nl-BE"/>
+        </w:rPr>
+        <w:t xml:space="preserve">Het voornaamste nadeel is dan toch wel de onnatuurlijke consistentie van de fietssimulatie. De geprogrammeerde actor is zeer consistent met de hoeveelheid vermogen dat hij levert. Er kan wel wat ruis toegevoegd worden, of zelfs een dominant been. Maar er is toch nog wel een verschil met een echte fietser. Zo zullen opeenvolgende cycli van de simulatie niet ver uit elkaar liggen en een trend vormen. Deze trend is bijvoorbeeld het versnellen van de cadans. Een menselijke fietser daarentegen trapt inconsistent. Er zal bijvoorbeeld wel een gelijkaardige trend ontstaan, maar opeenvolgende cycli tonen een eerder inconsistente versnelling of vertraging. </w:t>
       </w:r>
     </w:p>
     <w:p>
@@ -1041,25 +701,15 @@
           <w:bCs w:val="false"/>
           <w:lang w:val="nl-BE"/>
         </w:rPr>
-        <w:t xml:space="preserve">Het gemiddelde koppel geleverd door de fietser wordt gemodelleerd als een proportionele regelaar. Het doel is om een bepaalde snelheid, v_ref, te behalen. Hoe verder de simulatie af is van deze doelstelling, hoe meer kracht er zal geleverd worden. Als deze snelheid overschreden is, dan wordt er gefreewheeled. Er wordt dus geen koppel meer geleverd. Om de kracht van de actor de limiteren, wordt er ook een maximum koppel ingesteld naar gelang de huidige cadans. De agressiviteit dat de actor doorvoert om de snelheid te halen wordt hier bepaald door K. De formules zien er als volgt uit: </w:t>
-      </w:r>
-    </w:p>
-    <w:p>
-      <w:pPr>
-        <w:pStyle w:val="Normal"/>
-        <w:spacing w:before="0" w:after="160"/>
-        <w:jc w:val="both"/>
-        <w:rPr>
-          <w:rFonts w:ascii="Calibri" w:hAnsi="Calibri" w:eastAsia="Calibri" w:cs="" w:asciiTheme="minorHAnsi" w:cstheme="minorBidi" w:eastAsiaTheme="minorHAnsi" w:hAnsiTheme="minorHAnsi"/>
-          <w:b w:val="false"/>
-          <w:b w:val="false"/>
-          <w:bCs w:val="false"/>
-          <w:color w:val="auto"/>
-          <w:kern w:val="0"/>
-          <w:sz w:val="22"/>
-          <w:szCs w:val="22"/>
-          <w:lang w:val="nl-BE" w:eastAsia="en-US" w:bidi="ar-SA"/>
-        </w:rPr>
+        <w:t xml:space="preserve">Het gemiddelde koppel geleverd door de fietser wordt gemodelleerd als een proportionele regelaar. Het doel is om een bepaalde snelheid, v_ref, te behalen. Hoe verder de simulatie af is van deze doelstelling, hoe meer kracht er zal geleverd worden. Als deze snelheid overschreden is, dan wordt er geen koppel meer geleverd, ook wel freewheelen genoemd. Er wordt dus geen koppel meer geleverd. Om de kracht van de actor de limiteren, wordt er ook een maximum koppel ingesteld naar gelang de huidige cadans. De agressiviteit dat de actor doorvoert om de snelheid te halen wordt hier bepaald door K. De formules zien er als volgt uit: </w:t>
+      </w:r>
+    </w:p>
+    <w:p>
+      <w:pPr>
+        <w:pStyle w:val="Normal"/>
+        <w:spacing w:before="0" w:after="160"/>
+        <w:jc w:val="left"/>
+        <w:rPr/>
       </w:pPr>
       <w:r>
         <w:rPr>
@@ -1076,7 +726,6 @@
         <w:tab/>
         <w:tab/>
         <w:tab/>
-        <w:tab/>
         <w:t>t_dc_max = (-omega_crank[h - 1]) / 2 + 60</w:t>
       </w:r>
       <w:r>
@@ -1114,9 +763,84 @@
       <w:pPr>
         <w:pStyle w:val="Normal"/>
         <w:spacing w:before="0" w:after="160"/>
-        <w:jc w:val="both"/>
-        <w:rPr/>
-      </w:pPr>
+        <w:jc w:val="left"/>
+        <w:rPr/>
+      </w:pPr>
+      <w:r>
+        <mc:AlternateContent>
+          <mc:Choice Requires="wps">
+            <w:drawing>
+              <wp:anchor behindDoc="0" distT="0" distB="0" distL="0" distR="0" simplePos="0" locked="0" layoutInCell="1" allowOverlap="1" relativeHeight="6">
+                <wp:simplePos x="0" y="0"/>
+                <wp:positionH relativeFrom="column">
+                  <wp:align>center</wp:align>
+                </wp:positionH>
+                <wp:positionV relativeFrom="paragraph">
+                  <wp:posOffset>4667250</wp:posOffset>
+                </wp:positionV>
+                <wp:extent cx="15240" cy="1270"/>
+                <wp:effectExtent l="0" t="0" r="0" b="0"/>
+                <wp:wrapTopAndBottom/>
+                <wp:docPr id="3" name="Image2"/>
+                <a:graphic xmlns:a="http://schemas.openxmlformats.org/drawingml/2006/main">
+                  <a:graphicData uri="http://schemas.openxmlformats.org/drawingml/2006/picture">
+                    <pic:pic xmlns:pic="http://schemas.openxmlformats.org/drawingml/2006/picture">
+                      <pic:nvPicPr>
+                        <pic:cNvPr id="0" name="Image2" descr=""/>
+                        <pic:cNvPicPr/>
+                      </pic:nvPicPr>
+                      <pic:blipFill>
+                        <a:blip r:embed="rId4"/>
+                        <a:stretch/>
+                      </pic:blipFill>
+                      <pic:spPr>
+                        <a:xfrm flipH="1" rot="10800000">
+                          <a:off x="0" y="0"/>
+                          <a:ext cx="14760" cy="720"/>
+                        </a:xfrm>
+                        <a:prstGeom prst="rect">
+                          <a:avLst/>
+                        </a:prstGeom>
+                        <a:ln>
+                          <a:noFill/>
+                        </a:ln>
+                      </pic:spPr>
+                    </pic:pic>
+                  </a:graphicData>
+                </a:graphic>
+              </wp:anchor>
+            </w:drawing>
+          </mc:Choice>
+          <mc:Fallback>
+            <w:pict>
+              <v:shapetype id="shapetype_75" coordsize="21600,21600" o:spt="75" o:preferrelative="t" path="m@4@5l@4@11@9@11@9@5xe" filled="f" stroked="f">
+                <v:stroke joinstyle="miter"/>
+                <v:formulas>
+                  <v:f eqn="if lineDrawn pixelLineWidth 0"/>
+                  <v:f eqn="sum @0 1 0"/>
+                  <v:f eqn="sum 0 0 @1"/>
+                  <v:f eqn="prod @2 1 2"/>
+                  <v:f eqn="prod @3 21600 pixelWidth"/>
+                  <v:f eqn="prod @3 21600 pixelHeight"/>
+                  <v:f eqn="sum @0 0 1"/>
+                  <v:f eqn="prod @6 1 2"/>
+                  <v:f eqn="prod @7 21600 pixelWidth"/>
+                  <v:f eqn="sum @8 21600 0"/>
+                  <v:f eqn="prod @7 21600 pixelHeight"/>
+                  <v:f eqn="sum @10 21600 0"/>
+                </v:formulas>
+                <v:path o:extrusionok="f" gradientshapeok="t" o:connecttype="rect"/>
+                <o:lock v:ext="edit" aspectratio="t"/>
+              </v:shapetype>
+              <v:shape id="shape_0" ID="Image2" stroked="f" style="position:absolute;margin-left:225.05pt;margin-top:367.5pt;width:1.1pt;height:0pt;rotation:180;mso-position-horizontal:center" type="shapetype_75">
+                <v:imagedata r:id="rId5" o:detectmouseclick="t"/>
+                <w10:wrap type="none"/>
+                <v:stroke color="#3465a4" joinstyle="round" endcap="flat"/>
+              </v:shape>
+            </w:pict>
+          </mc:Fallback>
+        </mc:AlternateContent>
+      </w:r>
       <w:r>
         <w:rPr>
           <w:rFonts w:eastAsia="Calibri" w:cs="" w:cstheme="minorBidi" w:eastAsiaTheme="minorHAnsi"/>
@@ -1130,7 +854,7 @@
         </w:rPr>
         <w:br/>
         <w:br/>
-        <w:t>Hoe realistisch is deze modellering juist? Figuren ## en ## tonen het gesimuleerde en menselijk koppel respectievelijk beide aan 10Hz. Zoals te zien valt is het gesimuleerde koppel enorm consistent. Het menselijk koppel volgt duidelijk een cyclische functie, maar toont vormen van inconsistentie. Merk wel op dat er telkens een afwisseling is van een hoge en een lage piek. Dit wijst op een dominant been. Figuur ## toont een gesimuleerde dominant been. We stellen hier vast dat de gekozen modellering van het koppel realistisch genoeg is.</w:t>
+        <w:t>Hoe realistisch is deze modellering juist? Figuren ## en ## tonen het gesimuleerde en menselijk koppel respectievelijk, beide gesampled aan 10Hz. Zoals te zien valt is het gesimuleerde koppel enorm consistent. Het menselijk koppel volgt duidelijk een cyclische functie, maar toont vormen van inconsistentie. Merk wel op dat er telkens een afwisseling is van een hoge en een lage piek. Dit wijst op een dominant been. Figuur ## toont een gesimuleerde dominant been. We stellen hier vast dat de gekozen modellering van het koppel realistisch genoeg is.</w:t>
       </w:r>
     </w:p>
     <w:p>
@@ -1172,7 +896,7 @@
                     </pic:cNvPicPr>
                   </pic:nvPicPr>
                   <pic:blipFill>
-                    <a:blip r:embed="rId5"/>
+                    <a:blip r:embed="rId6"/>
                     <a:stretch>
                       <a:fillRect/>
                     </a:stretch>
@@ -1232,7 +956,7 @@
                     </pic:cNvPicPr>
                   </pic:nvPicPr>
                   <pic:blipFill>
-                    <a:blip r:embed="rId6"/>
+                    <a:blip r:embed="rId7"/>
                     <a:stretch>
                       <a:fillRect/>
                     </a:stretch>
@@ -1349,27 +1073,29 @@
         <w:pStyle w:val="Normal"/>
         <w:spacing w:before="0" w:after="160"/>
         <w:jc w:val="both"/>
-        <w:rPr/>
-      </w:pPr>
-      <w:r>
-        <w:rPr>
-          <w:b/>
-          <w:bCs/>
-          <w:lang w:val="nl-BE"/>
-        </w:rPr>
-        <w:t>waaro</w:t>
-      </w:r>
-      <w:r>
+        <w:rPr>
+          <w:b/>
+          <w:b/>
+          <w:bCs/>
+          <w:lang w:val="nl-BE"/>
+        </w:rPr>
+      </w:pPr>
+      <w:r>
+        <w:rPr>
+          <w:b/>
+          <w:bCs/>
+          <w:lang w:val="nl-BE"/>
+        </w:rPr>
         <w:drawing>
-          <wp:anchor behindDoc="0" distT="0" distB="0" distL="0" distR="0" simplePos="0" locked="0" layoutInCell="1" allowOverlap="1" relativeHeight="4">
+          <wp:anchor behindDoc="0" distT="0" distB="0" distL="0" distR="0" simplePos="0" locked="0" layoutInCell="1" allowOverlap="1" relativeHeight="9">
             <wp:simplePos x="0" y="0"/>
             <wp:positionH relativeFrom="column">
-              <wp:posOffset>1244600</wp:posOffset>
+              <wp:posOffset>914400</wp:posOffset>
             </wp:positionH>
             <wp:positionV relativeFrom="paragraph">
-              <wp:posOffset>679450</wp:posOffset>
+              <wp:posOffset>523240</wp:posOffset>
             </wp:positionV>
-            <wp:extent cx="3524250" cy="2642870"/>
+            <wp:extent cx="5731510" cy="4298315"/>
             <wp:effectExtent l="0" t="0" r="0" b="0"/>
             <wp:wrapSquare wrapText="largest"/>
             <wp:docPr id="6" name="Image6" descr=""/>
@@ -1386,7 +1112,7 @@
                     </pic:cNvPicPr>
                   </pic:nvPicPr>
                   <pic:blipFill>
-                    <a:blip r:embed="rId7"/>
+                    <a:blip r:embed="rId8"/>
                     <a:stretch>
                       <a:fillRect/>
                     </a:stretch>
@@ -1394,7 +1120,7 @@
                   <pic:spPr bwMode="auto">
                     <a:xfrm>
                       <a:off x="0" y="0"/>
-                      <a:ext cx="3524250" cy="2642870"/>
+                      <a:ext cx="5731510" cy="4298315"/>
                     </a:xfrm>
                     <a:prstGeom prst="rect">
                       <a:avLst/>
@@ -1407,40 +1133,7 @@
         </w:drawing>
       </w:r>
       <w:r>
-        <w:rPr>
-          <w:b/>
-          <w:bCs/>
-          <w:lang w:val="nl-BE"/>
-        </w:rPr>
-        <w:t>m</w:t>
-      </w:r>
-      <w:r>
-        <w:rPr>
-          <w:b/>
-          <w:bCs/>
-          <w:lang w:val="nl-BE"/>
-        </w:rPr>
-        <w:t xml:space="preserve"> een goed lastmodel nodig? Geen wind tegen? Hypothese: cadans in functie van last</w:t>
-      </w:r>
-    </w:p>
-    <w:p>
-      <w:pPr>
-        <w:pStyle w:val="Normal"/>
-        <w:spacing w:before="0" w:after="160"/>
-        <w:jc w:val="both"/>
-        <w:rPr>
-          <w:b/>
-          <w:b/>
-          <w:bCs/>
-        </w:rPr>
-      </w:pPr>
-      <w:r>
-        <w:rPr>
-          <w:b/>
-          <w:bCs/>
-          <w:lang w:val="nl-BE"/>
-        </w:rPr>
-        <w:t>Terrein generatie</w:t>
+        <w:br w:type="page"/>
       </w:r>
     </w:p>
     <w:p>
@@ -1461,6 +1154,147 @@
         <w:tab/>
         <w:t>verschillende mogelijkheden, plug and play</w:t>
       </w:r>
+    </w:p>
+    <w:p>
+      <w:pPr>
+        <w:pStyle w:val="Normal"/>
+        <w:spacing w:before="0" w:after="160"/>
+        <w:jc w:val="both"/>
+        <w:rPr/>
+      </w:pPr>
+      <w:r>
+        <w:rPr>
+          <w:b w:val="false"/>
+          <w:bCs w:val="false"/>
+          <w:lang w:val="nl-BE"/>
+        </w:rPr>
+        <w:t>Hoe kiest een fietser zijn optimale cadans? Er is veel informatie beschikbaar over de optimale cadans – of freely chosen cadence (fcc) –  bij wielrenners, maar dit is niet de voornaamste doelgroep voor CoSaR. Wielrenners kunnen een gemiddeld vermogen halen van 300 Watt. Ter vergelijking met de doorsnee fietser die gemiddeld ongeveer 75 Watt levert tijdens een normale fietstocht en 100 Watt  wanneer hij of zij moeite doet. Het fietsersmodel zal hierop worden afgericht.</w:t>
+      </w:r>
+    </w:p>
+    <w:p>
+      <w:pPr>
+        <w:pStyle w:val="Normal"/>
+        <w:spacing w:before="0" w:after="160"/>
+        <w:jc w:val="both"/>
+        <w:rPr/>
+      </w:pPr>
+      <w:r>
+        <w:rPr>
+          <w:b w:val="false"/>
+          <w:bCs w:val="false"/>
+          <w:lang w:val="nl-BE"/>
+        </w:rPr>
+        <w:t xml:space="preserve">Het fietsersmodel kan een functie zijn die op verschillende manieren uitgedrukt kan worden: op basis van de helling, gemiddeld koppel, of een stabiel vermogen. Wat het correcte model is wordt hier niet bewezen. Er wordt een intuïtieve formule toegepast op basis van het gemiddeld fietserskoppel. De gedachte gaat als volgt: hoe hoger het koppel geleverd door de fietser, hoe hoger de optimale cadans is. Met andere woorden, wanneer de fietser bijvoorbeeld een helling oprijdt schakelt hij of zij een versnelling omhoog zodat de kracht die op de pedalen gezet moet worden aangenaam blijft. Dit zit verwerkt in de volgende lineaire formule: </w:t>
+      </w:r>
+    </w:p>
+    <w:p>
+      <w:pPr>
+        <w:pStyle w:val="Normal"/>
+        <w:spacing w:before="0" w:after="160"/>
+        <w:jc w:val="both"/>
+        <w:rPr/>
+      </w:pPr>
+      <w:r>
+        <w:rPr>
+          <w:b w:val="false"/>
+          <w:bCs w:val="false"/>
+          <w:lang w:val="nl-BE"/>
+        </w:rPr>
+        <w:tab/>
+        <w:tab/>
+        <w:tab/>
+        <w:tab/>
+        <w:tab/>
+        <w:t>fcc = 7,5 . t_dc</w:t>
+      </w:r>
+    </w:p>
+    <w:p>
+      <w:pPr>
+        <w:pStyle w:val="Normal"/>
+        <w:spacing w:before="0" w:after="160"/>
+        <w:jc w:val="both"/>
+        <w:rPr/>
+      </w:pPr>
+      <w:r>
+        <w:drawing>
+          <wp:anchor behindDoc="0" distT="0" distB="0" distL="0" distR="0" simplePos="0" locked="0" layoutInCell="1" allowOverlap="1" relativeHeight="7">
+            <wp:simplePos x="0" y="0"/>
+            <wp:positionH relativeFrom="column">
+              <wp:posOffset>-52070</wp:posOffset>
+            </wp:positionH>
+            <wp:positionV relativeFrom="paragraph">
+              <wp:posOffset>1558290</wp:posOffset>
+            </wp:positionV>
+            <wp:extent cx="5731510" cy="3820795"/>
+            <wp:effectExtent l="0" t="0" r="0" b="0"/>
+            <wp:wrapSquare wrapText="largest"/>
+            <wp:docPr id="7" name="Image3" descr=""/>
+            <wp:cNvGraphicFramePr>
+              <a:graphicFrameLocks xmlns:a="http://schemas.openxmlformats.org/drawingml/2006/main" noChangeAspect="1"/>
+            </wp:cNvGraphicFramePr>
+            <a:graphic xmlns:a="http://schemas.openxmlformats.org/drawingml/2006/main">
+              <a:graphicData uri="http://schemas.openxmlformats.org/drawingml/2006/picture">
+                <pic:pic xmlns:pic="http://schemas.openxmlformats.org/drawingml/2006/picture">
+                  <pic:nvPicPr>
+                    <pic:cNvPr id="7" name="Image3" descr=""/>
+                    <pic:cNvPicPr>
+                      <a:picLocks noChangeAspect="1" noChangeArrowheads="1"/>
+                    </pic:cNvPicPr>
+                  </pic:nvPicPr>
+                  <pic:blipFill>
+                    <a:blip r:embed="rId9"/>
+                    <a:stretch>
+                      <a:fillRect/>
+                    </a:stretch>
+                  </pic:blipFill>
+                  <pic:spPr bwMode="auto">
+                    <a:xfrm>
+                      <a:off x="0" y="0"/>
+                      <a:ext cx="5731510" cy="3820795"/>
+                    </a:xfrm>
+                    <a:prstGeom prst="rect">
+                      <a:avLst/>
+                    </a:prstGeom>
+                  </pic:spPr>
+                </pic:pic>
+              </a:graphicData>
+            </a:graphic>
+          </wp:anchor>
+        </w:drawing>
+      </w:r>
+      <w:r>
+        <w:rPr>
+          <w:b w:val="false"/>
+          <w:bCs w:val="false"/>
+          <w:lang w:val="nl-BE"/>
+        </w:rPr>
+        <w:t>D</w:t>
+      </w:r>
+      <w:r>
+        <w:rPr>
+          <w:b w:val="false"/>
+          <w:bCs w:val="false"/>
+          <w:lang w:val="nl-BE"/>
+        </w:rPr>
+        <w:t>eze fcc wordt gebruikt in een functie afhankelijk van de snelheid om de eigenlijke cadans (</w:t>
+      </w:r>
+      <w:r>
+        <w:rPr>
+          <w:rFonts w:eastAsia="Calibri" w:cs=""/>
+          <w:b w:val="false"/>
+          <w:bCs w:val="false"/>
+          <w:lang w:val="nl-BE"/>
+        </w:rPr>
+        <w:t>ω_crank)</w:t>
+      </w:r>
+      <w:r>
+        <w:rPr>
+          <w:b w:val="false"/>
+          <w:bCs w:val="false"/>
+          <w:lang w:val="nl-BE"/>
+        </w:rPr>
+        <w:t xml:space="preserve"> te berekenen. Het zou immers onrealistisch zijn om te vertrekken bij lage snelheid beginnende met een hoge cadans. De fcc zal een bovengrens vormen voor deze functie (figuur ##). Omdat de doorsnee fietser niet continu trapt, i.e. iemand gaat niet aan 5 rpm of trappen, wordt de fcc begrensd tussen 40 en 120 rpm. Figuur ## toont een voorbeeld van deze berekening waarbij de fcc 70 rpm is. Zoals te zien is, kapt fcc deze functie af.</w:t>
+      </w:r>
       <w:r>
         <w:br w:type="page"/>
       </w:r>
@@ -1470,11 +1304,1147 @@
         <w:pStyle w:val="Normal"/>
         <w:spacing w:before="0" w:after="160"/>
         <w:jc w:val="both"/>
-        <w:rPr>
-          <w:b w:val="false"/>
-          <w:b w:val="false"/>
-          <w:bCs w:val="false"/>
-        </w:rPr>
+        <w:rPr/>
+      </w:pPr>
+      <w:r>
+        <w:rPr>
+          <w:b/>
+          <w:bCs/>
+          <w:lang w:val="nl-BE"/>
+        </w:rPr>
+        <w:t>waarom een goed lastmodel nodig? Geen wind tegen? Hypothese: cadans in functie van last</w:t>
+      </w:r>
+    </w:p>
+    <w:p>
+      <w:pPr>
+        <w:pStyle w:val="Normal"/>
+        <w:spacing w:before="0" w:after="160"/>
+        <w:jc w:val="both"/>
+        <w:rPr>
+          <w:b w:val="false"/>
+          <w:b w:val="false"/>
+          <w:bCs w:val="false"/>
+        </w:rPr>
+      </w:pPr>
+      <w:r>
+        <w:rPr>
+          <w:b w:val="false"/>
+          <w:bCs w:val="false"/>
+          <w:lang w:val="nl-BE"/>
+        </w:rPr>
+        <w:t>De simulatie is voorzien van een lastmodel. Zoals in realiteit, werken lasten in op de simulatie. Zwaartekracht, wrijving met de weg en luchtweerstand zijn gemodelleerd als volgt:</w:t>
+      </w:r>
+    </w:p>
+    <w:p>
+      <w:pPr>
+        <w:pStyle w:val="Normal"/>
+        <w:spacing w:before="0" w:after="160"/>
+        <w:jc w:val="both"/>
+        <w:rPr/>
+      </w:pPr>
+      <w:r>
+        <w:rPr>
+          <w:b w:val="false"/>
+          <w:bCs w:val="false"/>
+          <w:lang w:val="nl-BE"/>
+        </w:rPr>
+        <w:tab/>
+        <w:tab/>
+        <w:tab/>
+        <w:t xml:space="preserve">F_grav = m.g.sin </w:t>
+      </w:r>
+      <w:r>
+        <w:rPr>
+          <w:rFonts w:eastAsia="Calibri" w:cs=""/>
+          <w:b w:val="false"/>
+          <w:bCs w:val="false"/>
+          <w:lang w:val="nl-BE"/>
+        </w:rPr>
+        <w:t>α</w:t>
+      </w:r>
+    </w:p>
+    <w:p>
+      <w:pPr>
+        <w:pStyle w:val="Normal"/>
+        <w:spacing w:before="0" w:after="160"/>
+        <w:jc w:val="both"/>
+        <w:rPr/>
+      </w:pPr>
+      <w:r>
+        <w:rPr>
+          <w:rFonts w:eastAsia="Calibri" w:cs=""/>
+          <w:b w:val="false"/>
+          <w:bCs w:val="false"/>
+          <w:lang w:val="nl-BE"/>
+        </w:rPr>
+        <w:tab/>
+        <w:tab/>
+        <w:tab/>
+        <w:t>F_friction = m.g.cos α</w:t>
+      </w:r>
+    </w:p>
+    <w:p>
+      <w:pPr>
+        <w:pStyle w:val="Normal"/>
+        <w:spacing w:before="0" w:after="160"/>
+        <w:jc w:val="both"/>
+        <w:rPr/>
+      </w:pPr>
+      <w:r>
+        <w:rPr>
+          <w:rFonts w:eastAsia="Calibri" w:cs=""/>
+          <w:b w:val="false"/>
+          <w:bCs w:val="false"/>
+          <w:lang w:val="nl-BE"/>
+        </w:rPr>
+        <w:tab/>
+        <w:tab/>
+        <w:tab/>
+        <w:t>F_aero = ½ . c_d . ρ_aero . A_aero . V</w:t>
+      </w:r>
+      <w:r>
+        <w:rPr>
+          <w:rFonts w:eastAsia="Calibri" w:cs=""/>
+          <w:b w:val="false"/>
+          <w:bCs w:val="false"/>
+          <w:vertAlign w:val="superscript"/>
+          <w:lang w:val="nl-BE"/>
+        </w:rPr>
+        <w:t>2</w:t>
+      </w:r>
+    </w:p>
+    <w:p>
+      <w:pPr>
+        <w:pStyle w:val="Normal"/>
+        <w:spacing w:before="0" w:after="160"/>
+        <w:jc w:val="both"/>
+        <w:rPr>
+          <w:position w:val="0"/>
+          <w:sz w:val="22"/>
+          <w:sz w:val="22"/>
+          <w:vertAlign w:val="baseline"/>
+        </w:rPr>
+      </w:pPr>
+      <w:r>
+        <w:rPr>
+          <w:rFonts w:eastAsia="Calibri" w:cs=""/>
+          <w:b w:val="false"/>
+          <w:bCs w:val="false"/>
+          <w:position w:val="0"/>
+          <w:sz w:val="22"/>
+          <w:sz w:val="22"/>
+          <w:vertAlign w:val="baseline"/>
+          <w:lang w:val="nl-BE"/>
+        </w:rPr>
+        <w:t>Samen vormen ze de totale belasting op de fiets dat kwadratisch is ten opzichte van de snelheid.</w:t>
+      </w:r>
+    </w:p>
+    <w:p>
+      <w:pPr>
+        <w:pStyle w:val="Normal"/>
+        <w:spacing w:before="0" w:after="160"/>
+        <w:jc w:val="both"/>
+        <w:rPr>
+          <w:position w:val="0"/>
+          <w:sz w:val="22"/>
+          <w:sz w:val="22"/>
+          <w:vertAlign w:val="baseline"/>
+        </w:rPr>
+      </w:pPr>
+      <w:r>
+        <w:rPr>
+          <w:rFonts w:eastAsia="Calibri" w:cs=""/>
+          <w:b w:val="false"/>
+          <w:bCs w:val="false"/>
+          <w:position w:val="0"/>
+          <w:sz w:val="22"/>
+          <w:sz w:val="22"/>
+          <w:vertAlign w:val="baseline"/>
+          <w:lang w:val="nl-BE"/>
+        </w:rPr>
+        <w:tab/>
+        <w:tab/>
+        <w:tab/>
+        <w:t>F_load = F_grav + F_friction + F_aero</w:t>
+      </w:r>
+    </w:p>
+    <w:p>
+      <w:pPr>
+        <w:pStyle w:val="Normal"/>
+        <w:spacing w:before="0" w:after="160"/>
+        <w:jc w:val="both"/>
+        <w:rPr>
+          <w:position w:val="0"/>
+          <w:sz w:val="22"/>
+          <w:sz w:val="22"/>
+          <w:vertAlign w:val="baseline"/>
+        </w:rPr>
+      </w:pPr>
+      <w:r>
+        <w:rPr>
+          <w:rFonts w:eastAsia="Calibri" w:cs=""/>
+          <w:b w:val="false"/>
+          <w:bCs w:val="false"/>
+          <w:position w:val="0"/>
+          <w:sz w:val="22"/>
+          <w:sz w:val="22"/>
+          <w:vertAlign w:val="baseline"/>
+          <w:lang w:val="nl-BE"/>
+        </w:rPr>
+        <w:t>Deze lasten zorgen ervoor dat de simulatie een realistische hoeveelheid vermogen nodig heeft om een bepaalde snelheid te halen. Er wordt hier geen rekening gehouden met de wind. Ten eerste zou dit extra complexiteit toevoegen aan de simulatie. En ten tweede vermoeden we volgende hypothese:</w:t>
+      </w:r>
+    </w:p>
+    <w:p>
+      <w:pPr>
+        <w:pStyle w:val="Normal"/>
+        <w:spacing w:before="0" w:after="160"/>
+        <w:jc w:val="both"/>
+        <w:rPr/>
+      </w:pPr>
+      <w:r>
+        <w:rPr>
+          <w:rFonts w:eastAsia="Calibri" w:cs=""/>
+          <w:b w:val="false"/>
+          <w:bCs w:val="false"/>
+          <w:position w:val="0"/>
+          <w:sz w:val="22"/>
+          <w:sz w:val="22"/>
+          <w:vertAlign w:val="baseline"/>
+          <w:lang w:val="nl-BE"/>
+        </w:rPr>
+        <w:tab/>
+        <w:t xml:space="preserve">De optimale cadans hangt af van de hoeveelheid last, van welke bron dan ook, die de </w:t>
+        <w:tab/>
+        <w:t>gebruiker ondervindt en de gebruiker zelf.</w:t>
+      </w:r>
+    </w:p>
+    <w:p>
+      <w:pPr>
+        <w:pStyle w:val="Normal"/>
+        <w:spacing w:before="0" w:after="160"/>
+        <w:jc w:val="both"/>
+        <w:rPr/>
+      </w:pPr>
+      <w:r>
+        <w:rPr>
+          <w:rFonts w:eastAsia="Calibri" w:cs=""/>
+          <w:b w:val="false"/>
+          <w:bCs w:val="false"/>
+          <w:position w:val="0"/>
+          <w:sz w:val="22"/>
+          <w:sz w:val="22"/>
+          <w:vertAlign w:val="baseline"/>
+          <w:lang w:val="nl-BE"/>
+        </w:rPr>
+        <w:t>Het voorgestelde lastmodel omvat deze vereiste. Door de helling en referentie snelheid te variëren ondergaat de fietser meer last. Zoals in de realiteit zoeken mensen een bepaalde snelheid te halen. Wanneer de fietser een hoge last ondervind</w:t>
+      </w:r>
+      <w:r>
+        <w:rPr>
+          <w:rFonts w:eastAsia="Calibri" w:cs=""/>
+          <w:b w:val="false"/>
+          <w:bCs w:val="false"/>
+          <w:position w:val="0"/>
+          <w:sz w:val="22"/>
+          <w:sz w:val="22"/>
+          <w:vertAlign w:val="baseline"/>
+          <w:lang w:val="nl-BE"/>
+        </w:rPr>
+        <w:t>t</w:t>
+      </w:r>
+      <w:r>
+        <w:rPr>
+          <w:rFonts w:eastAsia="Calibri" w:cs=""/>
+          <w:b w:val="false"/>
+          <w:bCs w:val="false"/>
+          <w:position w:val="0"/>
+          <w:sz w:val="22"/>
+          <w:sz w:val="22"/>
+          <w:vertAlign w:val="baseline"/>
+          <w:lang w:val="nl-BE"/>
+        </w:rPr>
+        <w:t xml:space="preserve">, bijvoorbeeld door een berg op te rijden, moet hij </w:t>
+      </w:r>
+      <w:r>
+        <w:rPr>
+          <w:rFonts w:eastAsia="Calibri" w:cs=""/>
+          <w:b w:val="false"/>
+          <w:bCs w:val="false"/>
+          <w:position w:val="0"/>
+          <w:sz w:val="22"/>
+          <w:sz w:val="22"/>
+          <w:vertAlign w:val="baseline"/>
+          <w:lang w:val="nl-BE"/>
+        </w:rPr>
+        <w:t xml:space="preserve">of zij </w:t>
+      </w:r>
+      <w:r>
+        <w:rPr>
+          <w:rFonts w:eastAsia="Calibri" w:cs=""/>
+          <w:b w:val="false"/>
+          <w:bCs w:val="false"/>
+          <w:position w:val="0"/>
+          <w:sz w:val="22"/>
+          <w:sz w:val="22"/>
+          <w:vertAlign w:val="baseline"/>
+          <w:lang w:val="nl-BE"/>
+        </w:rPr>
+        <w:t xml:space="preserve">meer vermogen genereren om zijn of haar gewenste snelheid te behouden. Hiervoor zijn 2 mogelijkheden:  het verhogen van het koppel of de trapsnelheid. De formule voor mechanisch vermogen gaat als volgt: </w:t>
+      </w:r>
+    </w:p>
+    <w:p>
+      <w:pPr>
+        <w:pStyle w:val="Normal"/>
+        <w:spacing w:before="0" w:after="160"/>
+        <w:jc w:val="both"/>
+        <w:rPr>
+          <w:rFonts w:ascii="Calibri" w:hAnsi="Calibri" w:eastAsia="Calibri" w:cs=""/>
+          <w:lang w:val="nl-BE"/>
+        </w:rPr>
+      </w:pPr>
+      <w:r>
+        <w:rPr>
+          <w:rFonts w:eastAsia="Calibri" w:cs=""/>
+          <w:lang w:val="nl-BE"/>
+        </w:rPr>
+        <w:tab/>
+        <w:tab/>
+        <w:tab/>
+        <w:tab/>
+        <w:tab/>
+        <w:t>P=T_cy . ω</w:t>
+      </w:r>
+    </w:p>
+    <w:p>
+      <w:pPr>
+        <w:pStyle w:val="Normal"/>
+        <w:spacing w:before="0" w:after="160"/>
+        <w:jc w:val="both"/>
+        <w:rPr>
+          <w:rFonts w:ascii="Calibri" w:hAnsi="Calibri" w:eastAsia="Calibri" w:cs=""/>
+          <w:lang w:val="nl-BE"/>
+        </w:rPr>
+      </w:pPr>
+      <w:r>
+        <w:rPr>
+          <w:rFonts w:eastAsia="Calibri" w:cs=""/>
+          <w:lang w:val="nl-BE"/>
+        </w:rPr>
+        <w:t>Om het lastmodel correct te laten werken, moet er nog een helling gegenereerd worden. Om veel werk uit te sparen wordt dit dynamisch gegenereerd met behulp van perlin noise. Perlin noise kan gebruikt worden om willekeurige getallen te genereren waarbij opeenvolgende getallen weinig van elkaar verschillen. Een perfecte kandidaat dus om terrein te simuleren. Een hellingsgraad wordt in de fietswereld vaak percentueel voorgesteld. In dit geval zal de helling beperkt worden tussen ≈ -2% en 10%. Ter vergelijking, de Koppenberg heeft een gemiddeld stijgingspercentage van 11.6%. Het minimum stijgingspercentage is zo gekozen dat de simulatie zo weinig mogelijk gaat freewheelen.</w:t>
+      </w:r>
+    </w:p>
+    <w:p>
+      <w:pPr>
+        <w:pStyle w:val="Normal"/>
+        <w:spacing w:before="0" w:after="160"/>
+        <w:jc w:val="both"/>
+        <w:rPr>
+          <w:b/>
+          <w:b/>
+          <w:bCs/>
+        </w:rPr>
+      </w:pPr>
+      <w:r>
+        <w:rPr>
+          <w:b/>
+          <w:bCs/>
+        </w:rPr>
+      </w:r>
+      <w:r>
+        <w:br w:type="page"/>
+      </w:r>
+    </w:p>
+    <w:p>
+      <w:pPr>
+        <w:pStyle w:val="Normal"/>
+        <w:spacing w:before="0" w:after="160"/>
+        <w:jc w:val="both"/>
+        <w:rPr>
+          <w:rFonts w:ascii="Calibri" w:hAnsi="Calibri"/>
+        </w:rPr>
+      </w:pPr>
+      <w:r>
+        <w:rPr/>
+        <w:drawing>
+          <wp:anchor behindDoc="0" distT="0" distB="0" distL="0" distR="0" simplePos="0" locked="0" layoutInCell="1" allowOverlap="1" relativeHeight="8">
+            <wp:simplePos x="0" y="0"/>
+            <wp:positionH relativeFrom="page">
+              <wp:align>center</wp:align>
+            </wp:positionH>
+            <wp:positionV relativeFrom="page">
+              <wp:posOffset>1001395</wp:posOffset>
+            </wp:positionV>
+            <wp:extent cx="4952365" cy="3714115"/>
+            <wp:effectExtent l="0" t="0" r="0" b="0"/>
+            <wp:wrapSquare wrapText="largest"/>
+            <wp:docPr id="8" name="Image1" descr=""/>
+            <wp:cNvGraphicFramePr>
+              <a:graphicFrameLocks xmlns:a="http://schemas.openxmlformats.org/drawingml/2006/main" noChangeAspect="1"/>
+            </wp:cNvGraphicFramePr>
+            <a:graphic xmlns:a="http://schemas.openxmlformats.org/drawingml/2006/main">
+              <a:graphicData uri="http://schemas.openxmlformats.org/drawingml/2006/picture">
+                <pic:pic xmlns:pic="http://schemas.openxmlformats.org/drawingml/2006/picture">
+                  <pic:nvPicPr>
+                    <pic:cNvPr id="8" name="Image1" descr=""/>
+                    <pic:cNvPicPr>
+                      <a:picLocks noChangeAspect="1" noChangeArrowheads="1"/>
+                    </pic:cNvPicPr>
+                  </pic:nvPicPr>
+                  <pic:blipFill>
+                    <a:blip r:embed="rId10"/>
+                    <a:stretch>
+                      <a:fillRect/>
+                    </a:stretch>
+                  </pic:blipFill>
+                  <pic:spPr bwMode="auto">
+                    <a:xfrm>
+                      <a:off x="0" y="0"/>
+                      <a:ext cx="4952365" cy="3714115"/>
+                    </a:xfrm>
+                    <a:prstGeom prst="rect">
+                      <a:avLst/>
+                    </a:prstGeom>
+                  </pic:spPr>
+                </pic:pic>
+              </a:graphicData>
+            </a:graphic>
+          </wp:anchor>
+        </w:drawing>
+      </w:r>
+    </w:p>
+    <w:p>
+      <w:pPr>
+        <w:pStyle w:val="Normal"/>
+        <w:spacing w:before="0" w:after="160"/>
+        <w:jc w:val="both"/>
+        <w:rPr>
+          <w:b/>
+          <w:b/>
+          <w:bCs/>
+        </w:rPr>
+      </w:pPr>
+      <w:r>
+        <w:rPr>
+          <w:b/>
+          <w:bCs/>
+        </w:rPr>
+      </w:r>
+    </w:p>
+    <w:p>
+      <w:pPr>
+        <w:pStyle w:val="Normal"/>
+        <w:spacing w:before="0" w:after="160"/>
+        <w:jc w:val="both"/>
+        <w:rPr>
+          <w:b/>
+          <w:b/>
+          <w:bCs/>
+          <w:lang w:val="nl-BE"/>
+        </w:rPr>
+      </w:pPr>
+      <w:r>
+        <w:rPr>
+          <w:b/>
+          <w:bCs/>
+          <w:lang w:val="nl-BE"/>
+        </w:rPr>
+      </w:r>
+    </w:p>
+    <w:p>
+      <w:pPr>
+        <w:pStyle w:val="Normal"/>
+        <w:spacing w:before="0" w:after="160"/>
+        <w:jc w:val="both"/>
+        <w:rPr>
+          <w:b/>
+          <w:b/>
+          <w:bCs/>
+          <w:lang w:val="nl-BE"/>
+        </w:rPr>
+      </w:pPr>
+      <w:r>
+        <w:rPr>
+          <w:b/>
+          <w:bCs/>
+          <w:lang w:val="nl-BE"/>
+        </w:rPr>
+      </w:r>
+    </w:p>
+    <w:p>
+      <w:pPr>
+        <w:pStyle w:val="Normal"/>
+        <w:spacing w:before="0" w:after="160"/>
+        <w:jc w:val="both"/>
+        <w:rPr>
+          <w:b/>
+          <w:b/>
+          <w:bCs/>
+          <w:lang w:val="nl-BE"/>
+        </w:rPr>
+      </w:pPr>
+      <w:r>
+        <w:rPr>
+          <w:b/>
+          <w:bCs/>
+          <w:lang w:val="nl-BE"/>
+        </w:rPr>
+      </w:r>
+    </w:p>
+    <w:p>
+      <w:pPr>
+        <w:pStyle w:val="Normal"/>
+        <w:spacing w:before="0" w:after="160"/>
+        <w:jc w:val="both"/>
+        <w:rPr>
+          <w:b/>
+          <w:b/>
+          <w:bCs/>
+          <w:lang w:val="nl-BE"/>
+        </w:rPr>
+      </w:pPr>
+      <w:r>
+        <w:rPr>
+          <w:b/>
+          <w:bCs/>
+          <w:lang w:val="nl-BE"/>
+        </w:rPr>
+      </w:r>
+    </w:p>
+    <w:p>
+      <w:pPr>
+        <w:pStyle w:val="Normal"/>
+        <w:spacing w:before="0" w:after="160"/>
+        <w:jc w:val="both"/>
+        <w:rPr>
+          <w:b/>
+          <w:b/>
+          <w:bCs/>
+          <w:lang w:val="nl-BE"/>
+        </w:rPr>
+      </w:pPr>
+      <w:r>
+        <w:rPr>
+          <w:b/>
+          <w:bCs/>
+          <w:lang w:val="nl-BE"/>
+        </w:rPr>
+      </w:r>
+    </w:p>
+    <w:p>
+      <w:pPr>
+        <w:pStyle w:val="Normal"/>
+        <w:spacing w:before="0" w:after="160"/>
+        <w:jc w:val="both"/>
+        <w:rPr>
+          <w:b/>
+          <w:b/>
+          <w:bCs/>
+          <w:lang w:val="nl-BE"/>
+        </w:rPr>
+      </w:pPr>
+      <w:r>
+        <w:rPr>
+          <w:b/>
+          <w:bCs/>
+          <w:lang w:val="nl-BE"/>
+        </w:rPr>
+      </w:r>
+    </w:p>
+    <w:p>
+      <w:pPr>
+        <w:pStyle w:val="Normal"/>
+        <w:spacing w:before="0" w:after="160"/>
+        <w:jc w:val="both"/>
+        <w:rPr>
+          <w:b/>
+          <w:b/>
+          <w:bCs/>
+          <w:lang w:val="nl-BE"/>
+        </w:rPr>
+      </w:pPr>
+      <w:r>
+        <w:rPr>
+          <w:b/>
+          <w:bCs/>
+          <w:lang w:val="nl-BE"/>
+        </w:rPr>
+      </w:r>
+    </w:p>
+    <w:p>
+      <w:pPr>
+        <w:pStyle w:val="Normal"/>
+        <w:spacing w:before="0" w:after="160"/>
+        <w:jc w:val="both"/>
+        <w:rPr>
+          <w:b/>
+          <w:b/>
+          <w:bCs/>
+          <w:lang w:val="nl-BE"/>
+        </w:rPr>
+      </w:pPr>
+      <w:r>
+        <w:rPr>
+          <w:b/>
+          <w:bCs/>
+          <w:lang w:val="nl-BE"/>
+        </w:rPr>
+      </w:r>
+    </w:p>
+    <w:p>
+      <w:pPr>
+        <w:pStyle w:val="Normal"/>
+        <w:spacing w:before="0" w:after="160"/>
+        <w:jc w:val="both"/>
+        <w:rPr>
+          <w:b/>
+          <w:b/>
+          <w:bCs/>
+          <w:lang w:val="nl-BE"/>
+        </w:rPr>
+      </w:pPr>
+      <w:r>
+        <w:rPr>
+          <w:b/>
+          <w:bCs/>
+          <w:lang w:val="nl-BE"/>
+        </w:rPr>
+      </w:r>
+    </w:p>
+    <w:p>
+      <w:pPr>
+        <w:pStyle w:val="Normal"/>
+        <w:spacing w:before="0" w:after="160"/>
+        <w:jc w:val="both"/>
+        <w:rPr>
+          <w:b/>
+          <w:b/>
+          <w:bCs/>
+          <w:lang w:val="nl-BE"/>
+        </w:rPr>
+      </w:pPr>
+      <w:r>
+        <w:rPr>
+          <w:b/>
+          <w:bCs/>
+          <w:lang w:val="nl-BE"/>
+        </w:rPr>
+      </w:r>
+    </w:p>
+    <w:p>
+      <w:pPr>
+        <w:pStyle w:val="Normal"/>
+        <w:spacing w:before="0" w:after="160"/>
+        <w:jc w:val="both"/>
+        <w:rPr>
+          <w:b/>
+          <w:b/>
+          <w:bCs/>
+          <w:lang w:val="nl-BE"/>
+        </w:rPr>
+      </w:pPr>
+      <w:r>
+        <w:rPr>
+          <w:b/>
+          <w:bCs/>
+          <w:lang w:val="nl-BE"/>
+        </w:rPr>
+      </w:r>
+    </w:p>
+    <w:p>
+      <w:pPr>
+        <w:pStyle w:val="Normal"/>
+        <w:spacing w:before="0" w:after="160"/>
+        <w:jc w:val="both"/>
+        <w:rPr>
+          <w:b/>
+          <w:b/>
+          <w:bCs/>
+          <w:lang w:val="nl-BE"/>
+        </w:rPr>
+      </w:pPr>
+      <w:r>
+        <w:rPr>
+          <w:b/>
+          <w:bCs/>
+          <w:lang w:val="nl-BE"/>
+        </w:rPr>
+      </w:r>
+    </w:p>
+    <w:p>
+      <w:pPr>
+        <w:pStyle w:val="Normal"/>
+        <w:spacing w:before="0" w:after="160"/>
+        <w:jc w:val="both"/>
+        <w:rPr/>
+      </w:pPr>
+      <w:r>
+        <w:rPr>
+          <w:b w:val="false"/>
+          <w:bCs w:val="false"/>
+          <w:lang w:val="nl-BE"/>
+        </w:rPr>
+        <w:t>Nu hebben we alle onderdelen om de fiets te laten rijden. De snelheid wordt berekend met een standaard formule, vorige snelheid plus acceleratie met respect tot de genomen tijdssprong. De acceleratie is in functie van de last, het totaal gewicht, het vermogen geleverd door de fietser op het achterwiel (T_rw) en het vermogen van een motor bevestigd op het voorwiel (T_MG2). T_rw wordt berekend met behulp van het koppel geleverd door de fietser en verschilt van band tot band. T_MG2 is ook in functie van het koppel, maar wordt “geholpen” door een ondersteuningsniveau ingesteld door de gebruiker.</w:t>
+      </w:r>
+    </w:p>
+    <w:p>
+      <w:pPr>
+        <w:pStyle w:val="Normal"/>
+        <w:spacing w:before="0" w:after="160"/>
+        <w:jc w:val="both"/>
+        <w:rPr>
+          <w:b w:val="false"/>
+          <w:b w:val="false"/>
+          <w:bCs w:val="false"/>
+        </w:rPr>
+      </w:pPr>
+      <w:r>
+        <w:rPr>
+          <w:b w:val="false"/>
+          <w:bCs w:val="false"/>
+          <w:lang w:val="nl-BE"/>
+        </w:rPr>
+        <w:tab/>
+        <w:tab/>
+      </w:r>
+      <w:bookmarkStart w:id="2" w:name="__DdeLink__223_3874678743"/>
+      <w:r>
+        <w:rPr>
+          <w:b w:val="false"/>
+          <w:bCs w:val="false"/>
+          <w:lang w:val="nl-BE"/>
+        </w:rPr>
+        <w:t xml:space="preserve">v[h] = v[h-1] + </w:t>
+      </w:r>
+      <w:r>
+        <w:rPr>
+          <w:rFonts w:eastAsia="Calibri" w:cs=""/>
+          <w:b w:val="false"/>
+          <w:bCs w:val="false"/>
+          <w:lang w:val="nl-BE"/>
+        </w:rPr>
+        <w:t>Δt . 1/(m_fiets+m_fietser) . [((T_MG2+T_rw)/r_w) – F_load]</w:t>
+      </w:r>
+      <w:bookmarkEnd w:id="2"/>
+    </w:p>
+    <w:p>
+      <w:pPr>
+        <w:pStyle w:val="Normal"/>
+        <w:spacing w:before="0" w:after="160"/>
+        <w:jc w:val="both"/>
+        <w:rPr>
+          <w:rFonts w:eastAsia="Calibri" w:cs=""/>
+          <w:b w:val="false"/>
+          <w:b w:val="false"/>
+          <w:bCs w:val="false"/>
+          <w:lang w:val="nl-BE"/>
+        </w:rPr>
+      </w:pPr>
+      <w:r>
+        <w:rPr>
+          <w:rFonts w:eastAsia="Calibri" w:cs=""/>
+          <w:b w:val="false"/>
+          <w:bCs w:val="false"/>
+          <w:lang w:val="nl-BE"/>
+        </w:rPr>
+      </w:r>
+    </w:p>
+    <w:p>
+      <w:pPr>
+        <w:pStyle w:val="Normal"/>
+        <w:spacing w:before="0" w:after="160"/>
+        <w:jc w:val="both"/>
+        <w:rPr>
+          <w:b w:val="false"/>
+          <w:b w:val="false"/>
+          <w:bCs w:val="false"/>
+        </w:rPr>
+      </w:pPr>
+      <w:r>
+        <w:rPr>
+          <w:rFonts w:eastAsia="Calibri" w:cs=""/>
+          <w:b w:val="false"/>
+          <w:bCs w:val="false"/>
+          <w:lang w:val="nl-BE"/>
+        </w:rPr>
+        <w:t>for h in 1..#tijdssprongen</w:t>
+      </w:r>
+    </w:p>
+    <w:p>
+      <w:pPr>
+        <w:pStyle w:val="Normal"/>
+        <w:spacing w:before="0" w:after="160"/>
+        <w:jc w:val="both"/>
+        <w:rPr/>
+      </w:pPr>
+      <w:r>
+        <w:rPr>
+          <w:rFonts w:eastAsia="Calibri" w:cs=""/>
+          <w:b w:val="false"/>
+          <w:bCs w:val="false"/>
+          <w:lang w:val="nl-BE"/>
+        </w:rPr>
+        <w:tab/>
+      </w:r>
+      <w:r>
+        <w:rPr>
+          <w:rFonts w:eastAsia="Calibri" w:cs="" w:cstheme="minorBidi" w:eastAsiaTheme="minorHAnsi"/>
+          <w:b w:val="false"/>
+          <w:bCs w:val="false"/>
+          <w:color w:val="auto"/>
+          <w:kern w:val="0"/>
+          <w:sz w:val="22"/>
+          <w:szCs w:val="22"/>
+          <w:lang w:val="nl-BE" w:eastAsia="en-US" w:bidi="ar-SA"/>
+        </w:rPr>
+        <w:t xml:space="preserve">t_dc = </w:t>
+      </w:r>
+      <w:r>
+        <w:rPr>
+          <w:rFonts w:eastAsia="Calibri" w:cs="" w:cstheme="minorBidi" w:eastAsiaTheme="minorHAnsi"/>
+          <w:b w:val="false"/>
+          <w:bCs w:val="false"/>
+          <w:i w:val="false"/>
+          <w:color w:val="auto"/>
+          <w:kern w:val="0"/>
+          <w:sz w:val="22"/>
+          <w:szCs w:val="22"/>
+          <w:lang w:val="nl-BE" w:eastAsia="en-US" w:bidi="ar-SA"/>
+        </w:rPr>
+        <w:t>min(t_dc_max, max(0, -K * (v_fiets[h - 1] – v_fiets_ref)))</w:t>
+      </w:r>
+    </w:p>
+    <w:p>
+      <w:pPr>
+        <w:pStyle w:val="Normal"/>
+        <w:spacing w:before="0" w:after="160"/>
+        <w:jc w:val="both"/>
+        <w:rPr/>
+      </w:pPr>
+      <w:r>
+        <w:rPr>
+          <w:rFonts w:eastAsia="Calibri" w:cs="" w:cstheme="minorBidi" w:eastAsiaTheme="minorHAnsi"/>
+          <w:b w:val="false"/>
+          <w:bCs w:val="false"/>
+          <w:i w:val="false"/>
+          <w:color w:val="auto"/>
+          <w:kern w:val="0"/>
+          <w:sz w:val="22"/>
+          <w:szCs w:val="22"/>
+          <w:lang w:val="nl-BE" w:eastAsia="en-US" w:bidi="ar-SA"/>
+        </w:rPr>
+        <w:tab/>
+        <w:t>fcc= optimale_cadans(t_dc)</w:t>
+      </w:r>
+    </w:p>
+    <w:p>
+      <w:pPr>
+        <w:pStyle w:val="Normal"/>
+        <w:spacing w:before="0" w:after="160"/>
+        <w:jc w:val="both"/>
+        <w:rPr/>
+      </w:pPr>
+      <w:r>
+        <w:rPr>
+          <w:rFonts w:eastAsia="Calibri" w:cs="" w:cstheme="minorBidi" w:eastAsiaTheme="minorHAnsi"/>
+          <w:b w:val="false"/>
+          <w:bCs w:val="false"/>
+          <w:i w:val="false"/>
+          <w:color w:val="auto"/>
+          <w:kern w:val="0"/>
+          <w:sz w:val="22"/>
+          <w:szCs w:val="22"/>
+          <w:lang w:val="nl-BE" w:eastAsia="en-US" w:bidi="ar-SA"/>
+        </w:rPr>
+        <w:tab/>
+        <w:t>ω_crank = cadans(v[h-1],t_dc,fcc)</w:t>
+      </w:r>
+    </w:p>
+    <w:p>
+      <w:pPr>
+        <w:pStyle w:val="Normal"/>
+        <w:spacing w:before="0" w:after="160"/>
+        <w:jc w:val="both"/>
+        <w:rPr/>
+      </w:pPr>
+      <w:r>
+        <w:rPr>
+          <w:rFonts w:eastAsia="Calibri" w:cs="" w:cstheme="minorBidi" w:eastAsiaTheme="minorHAnsi"/>
+          <w:b w:val="false"/>
+          <w:bCs w:val="false"/>
+          <w:i w:val="false"/>
+          <w:color w:val="auto"/>
+          <w:kern w:val="0"/>
+          <w:sz w:val="22"/>
+          <w:szCs w:val="22"/>
+          <w:lang w:val="nl-BE" w:eastAsia="en-US" w:bidi="ar-SA"/>
+        </w:rPr>
+        <w:tab/>
+        <w:t>θ_crank[h] =  θ_crank[h-1] +  Δt . ω_crank</w:t>
+      </w:r>
+    </w:p>
+    <w:p>
+      <w:pPr>
+        <w:pStyle w:val="Normal"/>
+        <w:spacing w:before="0" w:after="160"/>
+        <w:jc w:val="both"/>
+        <w:rPr>
+          <w:b w:val="false"/>
+          <w:b w:val="false"/>
+          <w:bCs w:val="false"/>
+        </w:rPr>
+      </w:pPr>
+      <w:r>
+        <w:rPr>
+          <w:rFonts w:eastAsia="Calibri" w:cs=""/>
+          <w:b w:val="false"/>
+          <w:bCs w:val="false"/>
+          <w:lang w:val="nl-BE"/>
+        </w:rPr>
+        <w:tab/>
+        <w:t xml:space="preserve">t_cy = fietsers_koppel(t_dc, </w:t>
+      </w:r>
+      <w:r>
+        <w:rPr>
+          <w:rFonts w:eastAsia="Calibri" w:cs="" w:cstheme="minorBidi" w:eastAsiaTheme="minorHAnsi"/>
+          <w:b w:val="false"/>
+          <w:bCs w:val="false"/>
+          <w:i w:val="false"/>
+          <w:color w:val="auto"/>
+          <w:kern w:val="0"/>
+          <w:sz w:val="22"/>
+          <w:szCs w:val="22"/>
+          <w:lang w:val="nl-BE" w:eastAsia="en-US" w:bidi="ar-SA"/>
+        </w:rPr>
+        <w:t>θ_crank[h]) #wordt gebruikt om T_MG2 en T_rw te berekenen</w:t>
+      </w:r>
+    </w:p>
+    <w:p>
+      <w:pPr>
+        <w:pStyle w:val="Normal"/>
+        <w:spacing w:before="0" w:after="160"/>
+        <w:jc w:val="both"/>
+        <w:rPr>
+          <w:b w:val="false"/>
+          <w:b w:val="false"/>
+          <w:bCs w:val="false"/>
+        </w:rPr>
+      </w:pPr>
+      <w:r>
+        <w:rPr>
+          <w:rFonts w:eastAsia="Calibri" w:cs="" w:cstheme="minorBidi" w:eastAsiaTheme="minorHAnsi"/>
+          <w:b w:val="false"/>
+          <w:bCs w:val="false"/>
+          <w:i w:val="false"/>
+          <w:color w:val="auto"/>
+          <w:kern w:val="0"/>
+          <w:sz w:val="22"/>
+          <w:szCs w:val="22"/>
+          <w:lang w:val="nl-BE" w:eastAsia="en-US" w:bidi="ar-SA"/>
+        </w:rPr>
+        <w:tab/>
+        <w:t>f_load = last(v[h-1], bereken_helling(h))</w:t>
+      </w:r>
+    </w:p>
+    <w:p>
+      <w:pPr>
+        <w:pStyle w:val="Normal"/>
+        <w:spacing w:before="0" w:after="160"/>
+        <w:jc w:val="both"/>
+        <w:rPr>
+          <w:b w:val="false"/>
+          <w:b w:val="false"/>
+          <w:bCs w:val="false"/>
+        </w:rPr>
+      </w:pPr>
+      <w:r>
+        <w:rPr>
+          <w:rFonts w:eastAsia="Calibri" w:cs=""/>
+          <w:b w:val="false"/>
+          <w:bCs w:val="false"/>
+          <w:lang w:val="nl-BE"/>
+        </w:rPr>
+        <w:tab/>
+        <w:t>v[h] = v[h-1] + Δt . 1/(m_fiets+m_fietser) . [((T_MG2+T_rw)/r_w) – f_load]</w:t>
+      </w:r>
+    </w:p>
+    <w:p>
+      <w:pPr>
+        <w:pStyle w:val="Normal"/>
+        <w:spacing w:before="0" w:after="160"/>
+        <w:jc w:val="both"/>
+        <w:rPr/>
+      </w:pPr>
+      <w:r>
+        <w:rPr>
+          <w:rFonts w:eastAsia="Calibri" w:cs=""/>
+          <w:b w:val="false"/>
+          <w:bCs w:val="false"/>
+          <w:lang w:val="nl-BE"/>
+        </w:rPr>
+        <w:tab/>
+      </w:r>
+      <w:r>
+        <w:br w:type="page"/>
+      </w:r>
+    </w:p>
+    <w:p>
+      <w:pPr>
+        <w:pStyle w:val="Normal"/>
+        <w:spacing w:before="0" w:after="160"/>
+        <w:jc w:val="both"/>
+        <w:rPr>
+          <w:b/>
+          <w:b/>
+          <w:bCs/>
+        </w:rPr>
+      </w:pPr>
+      <w:r>
+        <w:rPr>
+          <w:b/>
+          <w:bCs/>
+          <w:lang w:val="nl-BE"/>
+        </w:rPr>
+        <w:t>Appendix</w:t>
+      </w:r>
+    </w:p>
+    <w:p>
+      <w:pPr>
+        <w:pStyle w:val="Heading1"/>
+        <w:jc w:val="both"/>
+        <w:rPr/>
+      </w:pPr>
+      <w:r>
+        <w:rPr>
+          <w:lang w:val="nl-BE"/>
+        </w:rPr>
+        <w:t>IntuEdrive</w:t>
+      </w:r>
+    </w:p>
+    <w:p>
+      <w:pPr>
+        <w:pStyle w:val="Normal"/>
+        <w:jc w:val="both"/>
+        <w:rPr/>
+      </w:pPr>
+      <w:r>
+        <w:rPr>
+          <w:lang w:val="nl-BE"/>
+        </w:rPr>
+        <w:t xml:space="preserve">Voor het ontstaan van intuEdrive werkte Ir. Tomas als directeur bij Toyota. In 2010 begon hij met het CoSaR project. Hij startte meerdere masterproeven op aan </w:t>
+      </w:r>
+      <w:r>
+        <w:drawing>
+          <wp:anchor behindDoc="0" distT="0" distB="0" distL="114300" distR="0" simplePos="0" locked="0" layoutInCell="1" allowOverlap="1" relativeHeight="5">
+            <wp:simplePos x="0" y="0"/>
+            <wp:positionH relativeFrom="column">
+              <wp:posOffset>3864610</wp:posOffset>
+            </wp:positionH>
+            <wp:positionV relativeFrom="paragraph">
+              <wp:posOffset>18415</wp:posOffset>
+            </wp:positionV>
+            <wp:extent cx="1800860" cy="1183640"/>
+            <wp:effectExtent l="0" t="0" r="0" b="0"/>
+            <wp:wrapSquare wrapText="bothSides"/>
+            <wp:docPr id="9" name="Afbeelding 2" descr=""/>
+            <wp:cNvGraphicFramePr>
+              <a:graphicFrameLocks xmlns:a="http://schemas.openxmlformats.org/drawingml/2006/main" noChangeAspect="1"/>
+            </wp:cNvGraphicFramePr>
+            <a:graphic xmlns:a="http://schemas.openxmlformats.org/drawingml/2006/main">
+              <a:graphicData uri="http://schemas.openxmlformats.org/drawingml/2006/picture">
+                <pic:pic xmlns:pic="http://schemas.openxmlformats.org/drawingml/2006/picture">
+                  <pic:nvPicPr>
+                    <pic:cNvPr id="9" name="Afbeelding 2" descr=""/>
+                    <pic:cNvPicPr>
+                      <a:picLocks noChangeAspect="1" noChangeArrowheads="1"/>
+                    </pic:cNvPicPr>
+                  </pic:nvPicPr>
+                  <pic:blipFill>
+                    <a:blip r:embed="rId11"/>
+                    <a:stretch>
+                      <a:fillRect/>
+                    </a:stretch>
+                  </pic:blipFill>
+                  <pic:spPr bwMode="auto">
+                    <a:xfrm>
+                      <a:off x="0" y="0"/>
+                      <a:ext cx="1800860" cy="1183640"/>
+                    </a:xfrm>
+                    <a:prstGeom prst="rect">
+                      <a:avLst/>
+                    </a:prstGeom>
+                  </pic:spPr>
+                </pic:pic>
+              </a:graphicData>
+            </a:graphic>
+          </wp:anchor>
+        </w:drawing>
+      </w:r>
+      <w:r>
+        <w:rPr>
+          <w:lang w:val="nl-BE"/>
+        </w:rPr>
+        <w:t>d</w:t>
+      </w:r>
+      <w:r>
+        <w:rPr>
+          <w:lang w:val="nl-BE"/>
+        </w:rPr>
+        <w:t xml:space="preserve">e Universiteit KU Leuven om dit idee stap per stap uit te werken. Na jaren van samenwerking  werpte dit vruchten af. Uit Jorrit zijn masterproef, in het schooljaar 2016-2017, ontstond het eerste prototype. Vanaf dan besloten ze samen IntuEdrive op te richten in December 2017. </w:t>
+      </w:r>
+    </w:p>
+    <w:p>
+      <w:pPr>
+        <w:pStyle w:val="Normal"/>
+        <w:jc w:val="both"/>
+        <w:rPr/>
+      </w:pPr>
+      <w:r>
+        <w:rPr>
+          <w:lang w:val="nl-BE"/>
+        </w:rPr>
+        <w:t>De visie van IntuEdrive is het veranderen van mobiliteit door elektrische tweewielers aantrekkelijk te maken. Daarom is de voornaamste missie speed e-bikes produceren die veiliger, gebruiksvriendelijker en betrouwbaarder zijn dan de traditionele mechanische fiets. IntuEdrive wilt dit bereiken door oudere componenten te vernieuwen, aangezien deze lang geen innovatie gezien hebben.</w:t>
+      </w:r>
+    </w:p>
+    <w:p>
+      <w:pPr>
+        <w:pStyle w:val="Normal"/>
+        <w:jc w:val="both"/>
+        <w:rPr/>
+      </w:pPr>
+      <w:r>
+        <w:rPr>
+          <w:lang w:val="nl-BE"/>
+        </w:rPr>
+        <w:t>Momenteel telt IntuEdrive 4 werknemers. CoSaR zal in productie komen in het najaar van 2019 en mikt om in 2020 duizend CoSaRs te bouwen. Naast de speed e-bike, zoekt IntuEdrive ook een 25 km/h versie van CoSaR uit te brengen.</w:t>
+      </w:r>
+    </w:p>
+    <w:p>
+      <w:pPr>
+        <w:pStyle w:val="Normal"/>
+        <w:jc w:val="both"/>
+        <w:rPr>
+          <w:b w:val="false"/>
+          <w:b w:val="false"/>
+          <w:bCs w:val="false"/>
+          <w:lang w:val="nl-BE"/>
+        </w:rPr>
+      </w:pPr>
+      <w:r>
+        <w:rPr>
+          <w:b w:val="false"/>
+          <w:bCs w:val="false"/>
+          <w:lang w:val="nl-BE"/>
+        </w:rPr>
+      </w:r>
+      <w:r>
+        <w:br w:type="page"/>
+      </w:r>
+    </w:p>
+    <w:p>
+      <w:pPr>
+        <w:pStyle w:val="Normal"/>
+        <w:spacing w:before="0" w:after="160"/>
+        <w:jc w:val="both"/>
+        <w:rPr/>
       </w:pPr>
       <w:r>
         <w:rPr>
@@ -1500,7 +2470,7 @@
         </w:rPr>
         <w:t>(</w:t>
       </w:r>
-      <w:hyperlink r:id="rId8">
+      <w:hyperlink r:id="rId12">
         <w:r>
           <w:rPr>
             <w:rStyle w:val="InternetLink"/>
@@ -1643,7 +2613,7 @@
       </w:r>
     </w:p>
     <w:sectPr>
-      <w:footerReference w:type="default" r:id="rId9"/>
+      <w:footerReference w:type="default" r:id="rId13"/>
       <w:type w:val="nextPage"/>
       <w:pgSz w:w="11906" w:h="16838"/>
       <w:pgMar w:left="1440" w:right="1440" w:header="720" w:top="1440" w:footer="1440" w:bottom="1992" w:gutter="0"/>
@@ -2411,6 +3381,187 @@
       <w:lang w:val="nl-BE"/>
     </w:rPr>
   </w:style>
+  <w:style w:type="character" w:styleId="ListLabel27">
+    <w:name w:val="ListLabel 27"/>
+    <w:qFormat/>
+    <w:rPr>
+      <w:b w:val="false"/>
+      <w:bCs w:val="false"/>
+      <w:lang w:val="nl-BE"/>
+    </w:rPr>
+  </w:style>
+  <w:style w:type="character" w:styleId="ListLabel28">
+    <w:name w:val="ListLabel 28"/>
+    <w:qFormat/>
+    <w:rPr>
+      <w:lang w:val="nl-BE"/>
+    </w:rPr>
+  </w:style>
+  <w:style w:type="character" w:styleId="ListLabel29">
+    <w:name w:val="ListLabel 29"/>
+    <w:qFormat/>
+    <w:rPr>
+      <w:b w:val="false"/>
+      <w:bCs w:val="false"/>
+      <w:lang w:val="nl-BE"/>
+    </w:rPr>
+  </w:style>
+  <w:style w:type="character" w:styleId="ListLabel30">
+    <w:name w:val="ListLabel 30"/>
+    <w:qFormat/>
+    <w:rPr>
+      <w:lang w:val="nl-BE"/>
+    </w:rPr>
+  </w:style>
+  <w:style w:type="character" w:styleId="ListLabel31">
+    <w:name w:val="ListLabel 31"/>
+    <w:qFormat/>
+    <w:rPr>
+      <w:b w:val="false"/>
+      <w:bCs w:val="false"/>
+      <w:lang w:val="nl-BE"/>
+    </w:rPr>
+  </w:style>
+  <w:style w:type="character" w:styleId="ListLabel32">
+    <w:name w:val="ListLabel 32"/>
+    <w:qFormat/>
+    <w:rPr>
+      <w:lang w:val="nl-BE"/>
+    </w:rPr>
+  </w:style>
+  <w:style w:type="character" w:styleId="NumberingSymbols">
+    <w:name w:val="Numbering Symbols"/>
+    <w:qFormat/>
+    <w:rPr/>
+  </w:style>
+  <w:style w:type="character" w:styleId="ListLabel33">
+    <w:name w:val="ListLabel 33"/>
+    <w:qFormat/>
+    <w:rPr>
+      <w:b w:val="false"/>
+      <w:bCs w:val="false"/>
+      <w:lang w:val="nl-BE"/>
+    </w:rPr>
+  </w:style>
+  <w:style w:type="character" w:styleId="ListLabel34">
+    <w:name w:val="ListLabel 34"/>
+    <w:qFormat/>
+    <w:rPr>
+      <w:lang w:val="nl-BE"/>
+    </w:rPr>
+  </w:style>
+  <w:style w:type="character" w:styleId="ListLabel35">
+    <w:name w:val="ListLabel 35"/>
+    <w:qFormat/>
+    <w:rPr>
+      <w:b w:val="false"/>
+      <w:bCs w:val="false"/>
+      <w:lang w:val="nl-BE"/>
+    </w:rPr>
+  </w:style>
+  <w:style w:type="character" w:styleId="ListLabel36">
+    <w:name w:val="ListLabel 36"/>
+    <w:qFormat/>
+    <w:rPr>
+      <w:lang w:val="nl-BE"/>
+    </w:rPr>
+  </w:style>
+  <w:style w:type="character" w:styleId="ListLabel37">
+    <w:name w:val="ListLabel 37"/>
+    <w:qFormat/>
+    <w:rPr>
+      <w:b w:val="false"/>
+      <w:bCs w:val="false"/>
+      <w:lang w:val="nl-BE"/>
+    </w:rPr>
+  </w:style>
+  <w:style w:type="character" w:styleId="ListLabel38">
+    <w:name w:val="ListLabel 38"/>
+    <w:qFormat/>
+    <w:rPr>
+      <w:lang w:val="nl-BE"/>
+    </w:rPr>
+  </w:style>
+  <w:style w:type="character" w:styleId="ListLabel39">
+    <w:name w:val="ListLabel 39"/>
+    <w:qFormat/>
+    <w:rPr>
+      <w:b w:val="false"/>
+      <w:bCs w:val="false"/>
+      <w:lang w:val="nl-BE"/>
+    </w:rPr>
+  </w:style>
+  <w:style w:type="character" w:styleId="ListLabel40">
+    <w:name w:val="ListLabel 40"/>
+    <w:qFormat/>
+    <w:rPr>
+      <w:lang w:val="nl-BE"/>
+    </w:rPr>
+  </w:style>
+  <w:style w:type="character" w:styleId="ListLabel41">
+    <w:name w:val="ListLabel 41"/>
+    <w:qFormat/>
+    <w:rPr>
+      <w:b w:val="false"/>
+      <w:bCs w:val="false"/>
+      <w:lang w:val="nl-BE"/>
+    </w:rPr>
+  </w:style>
+  <w:style w:type="character" w:styleId="ListLabel42">
+    <w:name w:val="ListLabel 42"/>
+    <w:qFormat/>
+    <w:rPr>
+      <w:lang w:val="nl-BE"/>
+    </w:rPr>
+  </w:style>
+  <w:style w:type="character" w:styleId="ListLabel43">
+    <w:name w:val="ListLabel 43"/>
+    <w:qFormat/>
+    <w:rPr>
+      <w:b w:val="false"/>
+      <w:bCs w:val="false"/>
+      <w:lang w:val="nl-BE"/>
+    </w:rPr>
+  </w:style>
+  <w:style w:type="character" w:styleId="ListLabel44">
+    <w:name w:val="ListLabel 44"/>
+    <w:qFormat/>
+    <w:rPr>
+      <w:lang w:val="nl-BE"/>
+    </w:rPr>
+  </w:style>
+  <w:style w:type="character" w:styleId="ListLabel45">
+    <w:name w:val="ListLabel 45"/>
+    <w:qFormat/>
+    <w:rPr>
+      <w:b w:val="false"/>
+      <w:bCs w:val="false"/>
+      <w:lang w:val="nl-BE"/>
+    </w:rPr>
+  </w:style>
+  <w:style w:type="character" w:styleId="ListLabel46">
+    <w:name w:val="ListLabel 46"/>
+    <w:qFormat/>
+    <w:rPr>
+      <w:lang w:val="nl-BE"/>
+    </w:rPr>
+  </w:style>
+  <w:style w:type="character" w:styleId="ListLabel47">
+    <w:name w:val="ListLabel 47"/>
+    <w:qFormat/>
+    <w:rPr>
+      <w:b w:val="false"/>
+      <w:bCs w:val="false"/>
+      <w:lang w:val="nl-BE"/>
+    </w:rPr>
+  </w:style>
+  <w:style w:type="character" w:styleId="ListLabel48">
+    <w:name w:val="ListLabel 48"/>
+    <w:qFormat/>
+    <w:rPr>
+      <w:lang w:val="nl-BE"/>
+    </w:rPr>
+  </w:style>
   <w:style w:type="paragraph" w:styleId="Heading">
     <w:name w:val="Heading"/>
     <w:basedOn w:val="Normal"/>
